--- a/Evaluation/Evaluation Questionaire.docx
+++ b/Evaluation/Evaluation Questionaire.docx
@@ -1,6 +1,6 @@
 
 <file path=word/document.xml><?xml version="1.0" encoding="utf-8"?>
-<w:document xmlns:wpc="http://schemas.microsoft.com/office/word/2010/wordprocessingCanvas" xmlns:mc="http://schemas.openxmlformats.org/markup-compatibility/2006" xmlns:o="urn:schemas-microsoft-com:office:office" xmlns:r="http://schemas.openxmlformats.org/officeDocument/2006/relationships" xmlns:m="http://schemas.openxmlformats.org/officeDocument/2006/math" xmlns:v="urn:schemas-microsoft-com:vml" xmlns:wp14="http://schemas.microsoft.com/office/word/2010/wordprocessingDrawing" xmlns:wp="http://schemas.openxmlformats.org/drawingml/2006/wordprocessingDrawing" xmlns:w10="urn:schemas-microsoft-com:office:word" xmlns:w="http://schemas.openxmlformats.org/wordprocessingml/2006/main" xmlns:w14="http://schemas.microsoft.com/office/word/2010/wordml" xmlns:wpg="http://schemas.microsoft.com/office/word/2010/wordprocessingGroup" xmlns:wpi="http://schemas.microsoft.com/office/word/2010/wordprocessingInk" xmlns:wne="http://schemas.microsoft.com/office/word/2006/wordml" xmlns:wps="http://schemas.microsoft.com/office/word/2010/wordprocessingShape" mc:Ignorable="w14 wp14">
+<w:document xmlns:ve="http://schemas.openxmlformats.org/markup-compatibility/2006" xmlns:o="urn:schemas-microsoft-com:office:office" xmlns:r="http://schemas.openxmlformats.org/officeDocument/2006/relationships" xmlns:m="http://schemas.openxmlformats.org/officeDocument/2006/math" xmlns:v="urn:schemas-microsoft-com:vml" xmlns:wp="http://schemas.openxmlformats.org/drawingml/2006/wordprocessingDrawing" xmlns:w10="urn:schemas-microsoft-com:office:word" xmlns:w="http://schemas.openxmlformats.org/wordprocessingml/2006/main" xmlns:wne="http://schemas.microsoft.com/office/word/2006/wordml">
   <w:body>
     <w:p>
       <w:pPr>
@@ -66,7 +66,7 @@
         <w:tblStyle w:val="TableGrid"/>
         <w:tblW w:w="0" w:type="auto"/>
         <w:tblInd w:w="720" w:type="dxa"/>
-        <w:tblLook w:val="04A0" w:firstRow="1" w:lastRow="0" w:firstColumn="1" w:lastColumn="0" w:noHBand="0" w:noVBand="1"/>
+        <w:tblLook w:val="04A0"/>
       </w:tblPr>
       <w:tblGrid>
         <w:gridCol w:w="1700"/>
@@ -331,7 +331,7 @@
         <w:tblStyle w:val="TableGrid"/>
         <w:tblW w:w="0" w:type="auto"/>
         <w:tblInd w:w="720" w:type="dxa"/>
-        <w:tblLook w:val="04A0" w:firstRow="1" w:lastRow="0" w:firstColumn="1" w:lastColumn="0" w:noHBand="0" w:noVBand="1"/>
+        <w:tblLook w:val="04A0"/>
       </w:tblPr>
       <w:tblGrid>
         <w:gridCol w:w="1704"/>
@@ -587,7 +587,7 @@
         <w:tblStyle w:val="TableGrid"/>
         <w:tblW w:w="0" w:type="auto"/>
         <w:tblInd w:w="720" w:type="dxa"/>
-        <w:tblLook w:val="04A0" w:firstRow="1" w:lastRow="0" w:firstColumn="1" w:lastColumn="0" w:noHBand="0" w:noVBand="1"/>
+        <w:tblLook w:val="04A0"/>
       </w:tblPr>
       <w:tblGrid>
         <w:gridCol w:w="1704"/>
@@ -848,13 +848,8 @@
       <w:pPr>
         <w:pStyle w:val="ListParagraph"/>
       </w:pPr>
-      <w:proofErr w:type="gramStart"/>
-      <w:r>
-        <w:t>Yes  /</w:t>
-      </w:r>
-      <w:proofErr w:type="gramEnd"/>
-      <w:r>
-        <w:t xml:space="preserve">  No</w:t>
+      <w:r>
+        <w:t>Yes  /  No</w:t>
       </w:r>
       <w:r>
         <w:t xml:space="preserve"> / I did not search for a product</w:t>
@@ -905,13 +900,8 @@
       <w:pPr>
         <w:pStyle w:val="ListParagraph"/>
       </w:pPr>
-      <w:proofErr w:type="gramStart"/>
-      <w:r>
-        <w:t>Yes  /</w:t>
-      </w:r>
-      <w:proofErr w:type="gramEnd"/>
-      <w:r>
-        <w:t xml:space="preserve">  No</w:t>
+      <w:r>
+        <w:t>Yes  /  No</w:t>
       </w:r>
       <w:r>
         <w:t xml:space="preserve"> /  I did not create any orders</w:t>
@@ -1073,9 +1063,6 @@
         </w:numPr>
       </w:pPr>
       <w:r>
-        <w:t xml:space="preserve"> </w:t>
-      </w:r>
-      <w:r>
         <w:t xml:space="preserve">Did the categorisation of the products aid in </w:t>
       </w:r>
       <w:r>
@@ -1127,9 +1114,6 @@
           <w:b/>
         </w:rPr>
         <w:t>No,</w:t>
-      </w:r>
-      <w:r>
-        <w:t xml:space="preserve"> </w:t>
       </w:r>
       <w:r>
         <w:t>could you suggest any improvements to the categorisation</w:t>
@@ -1312,7 +1296,7 @@
           <w:insideH w:val="none" w:sz="0" w:space="0" w:color="auto"/>
           <w:insideV w:val="none" w:sz="0" w:space="0" w:color="auto"/>
         </w:tblBorders>
-        <w:tblLook w:val="04A0" w:firstRow="1" w:lastRow="0" w:firstColumn="1" w:lastColumn="0" w:noHBand="0" w:noVBand="1"/>
+        <w:tblLook w:val="04A0"/>
       </w:tblPr>
       <w:tblGrid>
         <w:gridCol w:w="1564"/>
@@ -1503,7 +1487,7 @@
           <w:insideH w:val="none" w:sz="0" w:space="0" w:color="auto"/>
           <w:insideV w:val="none" w:sz="0" w:space="0" w:color="auto"/>
         </w:tblBorders>
-        <w:tblLook w:val="04A0" w:firstRow="1" w:lastRow="0" w:firstColumn="1" w:lastColumn="0" w:noHBand="0" w:noVBand="1"/>
+        <w:tblLook w:val="04A0"/>
       </w:tblPr>
       <w:tblGrid>
         <w:gridCol w:w="1564"/>
@@ -1738,19 +1722,11 @@
       <w:r>
         <w:t xml:space="preserve">If you chose </w:t>
       </w:r>
-      <w:proofErr w:type="gramStart"/>
       <w:r>
         <w:rPr>
           <w:b/>
         </w:rPr>
         <w:t>Yes</w:t>
-      </w:r>
-      <w:proofErr w:type="gramEnd"/>
-      <w:r>
-        <w:rPr>
-          <w:b/>
-        </w:rPr>
-        <w:t xml:space="preserve"> </w:t>
       </w:r>
       <w:r>
         <w:t>please specify the problem below:</w:t>
@@ -1891,28 +1867,23 @@
       </w:r>
       <w:r>
         <w:rPr>
+          <w:b/>
           <w:sz w:val="24"/>
           <w:szCs w:val="24"/>
         </w:rPr>
-        <w:t xml:space="preserve">  </w:t>
-      </w:r>
-      <w:r>
-        <w:rPr>
+        <w:t xml:space="preserve">                                                              </w:t>
+      </w:r>
+      <w:r>
+        <w:rPr>
+          <w:b/>
           <w:sz w:val="24"/>
           <w:szCs w:val="24"/>
         </w:rPr>
-        <w:t xml:space="preserve">                                                        </w:t>
-      </w:r>
-      <w:r>
-        <w:rPr>
-          <w:b/>
-          <w:sz w:val="24"/>
-          <w:szCs w:val="24"/>
-        </w:rPr>
         <w:t>Signature:</w:t>
       </w:r>
     </w:p>
     <w:sectPr>
+      <w:headerReference w:type="default" r:id="rId7"/>
       <w:footerReference w:type="default" r:id="rId8"/>
       <w:pgSz w:w="11906" w:h="16838"/>
       <w:pgMar w:top="1440" w:right="1440" w:bottom="1440" w:left="1440" w:header="708" w:footer="708" w:gutter="0"/>
@@ -1924,8 +1895,8 @@
 </file>
 
 <file path=word/endnotes.xml><?xml version="1.0" encoding="utf-8"?>
-<w:endnotes xmlns:wpc="http://schemas.microsoft.com/office/word/2010/wordprocessingCanvas" xmlns:mc="http://schemas.openxmlformats.org/markup-compatibility/2006" xmlns:o="urn:schemas-microsoft-com:office:office" xmlns:r="http://schemas.openxmlformats.org/officeDocument/2006/relationships" xmlns:m="http://schemas.openxmlformats.org/officeDocument/2006/math" xmlns:v="urn:schemas-microsoft-com:vml" xmlns:wp14="http://schemas.microsoft.com/office/word/2010/wordprocessingDrawing" xmlns:wp="http://schemas.openxmlformats.org/drawingml/2006/wordprocessingDrawing" xmlns:w10="urn:schemas-microsoft-com:office:word" xmlns:w="http://schemas.openxmlformats.org/wordprocessingml/2006/main" xmlns:w14="http://schemas.microsoft.com/office/word/2010/wordml" xmlns:wpg="http://schemas.microsoft.com/office/word/2010/wordprocessingGroup" xmlns:wpi="http://schemas.microsoft.com/office/word/2010/wordprocessingInk" xmlns:wne="http://schemas.microsoft.com/office/word/2006/wordml" xmlns:wps="http://schemas.microsoft.com/office/word/2010/wordprocessingShape" mc:Ignorable="w14 wp14">
-  <w:endnote w:type="separator" w:id="-1">
+<w:endnotes xmlns:ve="http://schemas.openxmlformats.org/markup-compatibility/2006" xmlns:o="urn:schemas-microsoft-com:office:office" xmlns:r="http://schemas.openxmlformats.org/officeDocument/2006/relationships" xmlns:m="http://schemas.openxmlformats.org/officeDocument/2006/math" xmlns:v="urn:schemas-microsoft-com:vml" xmlns:wp="http://schemas.openxmlformats.org/drawingml/2006/wordprocessingDrawing" xmlns:w10="urn:schemas-microsoft-com:office:word" xmlns:w="http://schemas.openxmlformats.org/wordprocessingml/2006/main" xmlns:wne="http://schemas.microsoft.com/office/word/2006/wordml">
+  <w:endnote w:type="separator" w:id="0">
     <w:p>
       <w:pPr>
         <w:spacing w:after="0" w:line="240" w:lineRule="auto"/>
@@ -1935,7 +1906,7 @@
       </w:r>
     </w:p>
   </w:endnote>
-  <w:endnote w:type="continuationSeparator" w:id="0">
+  <w:endnote w:type="continuationSeparator" w:id="1">
     <w:p>
       <w:pPr>
         <w:spacing w:after="0" w:line="240" w:lineRule="auto"/>
@@ -1949,7 +1920,7 @@
 </file>
 
 <file path=word/footer1.xml><?xml version="1.0" encoding="utf-8"?>
-<w:ftr xmlns:wpc="http://schemas.microsoft.com/office/word/2010/wordprocessingCanvas" xmlns:mc="http://schemas.openxmlformats.org/markup-compatibility/2006" xmlns:o="urn:schemas-microsoft-com:office:office" xmlns:r="http://schemas.openxmlformats.org/officeDocument/2006/relationships" xmlns:m="http://schemas.openxmlformats.org/officeDocument/2006/math" xmlns:v="urn:schemas-microsoft-com:vml" xmlns:wp14="http://schemas.microsoft.com/office/word/2010/wordprocessingDrawing" xmlns:wp="http://schemas.openxmlformats.org/drawingml/2006/wordprocessingDrawing" xmlns:w10="urn:schemas-microsoft-com:office:word" xmlns:w="http://schemas.openxmlformats.org/wordprocessingml/2006/main" xmlns:w14="http://schemas.microsoft.com/office/word/2010/wordml" xmlns:wpg="http://schemas.microsoft.com/office/word/2010/wordprocessingGroup" xmlns:wpi="http://schemas.microsoft.com/office/word/2010/wordprocessingInk" xmlns:wne="http://schemas.microsoft.com/office/word/2006/wordml" xmlns:wps="http://schemas.microsoft.com/office/word/2010/wordprocessingShape" mc:Ignorable="w14 wp14">
+<w:ftr xmlns:ve="http://schemas.openxmlformats.org/markup-compatibility/2006" xmlns:o="urn:schemas-microsoft-com:office:office" xmlns:r="http://schemas.openxmlformats.org/officeDocument/2006/relationships" xmlns:m="http://schemas.openxmlformats.org/officeDocument/2006/math" xmlns:v="urn:schemas-microsoft-com:vml" xmlns:wp="http://schemas.openxmlformats.org/drawingml/2006/wordprocessingDrawing" xmlns:w10="urn:schemas-microsoft-com:office:word" xmlns:w="http://schemas.openxmlformats.org/wordprocessingml/2006/main" xmlns:wne="http://schemas.microsoft.com/office/word/2006/wordml">
   <w:sdt>
     <w:sdtPr>
       <w:id w:val="-91247127"/>
@@ -1982,7 +1953,7 @@
           <w:rPr>
             <w:noProof/>
           </w:rPr>
-          <w:t>4</w:t>
+          <w:t>1</w:t>
         </w:r>
         <w:r>
           <w:rPr>
@@ -2002,8 +1973,8 @@
 </file>
 
 <file path=word/footnotes.xml><?xml version="1.0" encoding="utf-8"?>
-<w:footnotes xmlns:wpc="http://schemas.microsoft.com/office/word/2010/wordprocessingCanvas" xmlns:mc="http://schemas.openxmlformats.org/markup-compatibility/2006" xmlns:o="urn:schemas-microsoft-com:office:office" xmlns:r="http://schemas.openxmlformats.org/officeDocument/2006/relationships" xmlns:m="http://schemas.openxmlformats.org/officeDocument/2006/math" xmlns:v="urn:schemas-microsoft-com:vml" xmlns:wp14="http://schemas.microsoft.com/office/word/2010/wordprocessingDrawing" xmlns:wp="http://schemas.openxmlformats.org/drawingml/2006/wordprocessingDrawing" xmlns:w10="urn:schemas-microsoft-com:office:word" xmlns:w="http://schemas.openxmlformats.org/wordprocessingml/2006/main" xmlns:w14="http://schemas.microsoft.com/office/word/2010/wordml" xmlns:wpg="http://schemas.microsoft.com/office/word/2010/wordprocessingGroup" xmlns:wpi="http://schemas.microsoft.com/office/word/2010/wordprocessingInk" xmlns:wne="http://schemas.microsoft.com/office/word/2006/wordml" xmlns:wps="http://schemas.microsoft.com/office/word/2010/wordprocessingShape" mc:Ignorable="w14 wp14">
-  <w:footnote w:type="separator" w:id="-1">
+<w:footnotes xmlns:ve="http://schemas.openxmlformats.org/markup-compatibility/2006" xmlns:o="urn:schemas-microsoft-com:office:office" xmlns:r="http://schemas.openxmlformats.org/officeDocument/2006/relationships" xmlns:m="http://schemas.openxmlformats.org/officeDocument/2006/math" xmlns:v="urn:schemas-microsoft-com:vml" xmlns:wp="http://schemas.openxmlformats.org/drawingml/2006/wordprocessingDrawing" xmlns:w10="urn:schemas-microsoft-com:office:word" xmlns:w="http://schemas.openxmlformats.org/wordprocessingml/2006/main" xmlns:wne="http://schemas.microsoft.com/office/word/2006/wordml">
+  <w:footnote w:type="separator" w:id="0">
     <w:p>
       <w:pPr>
         <w:spacing w:after="0" w:line="240" w:lineRule="auto"/>
@@ -2013,7 +1984,7 @@
       </w:r>
     </w:p>
   </w:footnote>
-  <w:footnote w:type="continuationSeparator" w:id="0">
+  <w:footnote w:type="continuationSeparator" w:id="1">
     <w:p>
       <w:pPr>
         <w:spacing w:after="0" w:line="240" w:lineRule="auto"/>
@@ -2026,8 +1997,30 @@
 </w:footnotes>
 </file>
 
+<file path=word/header1.xml><?xml version="1.0" encoding="utf-8"?>
+<w:hdr xmlns:ve="http://schemas.openxmlformats.org/markup-compatibility/2006" xmlns:o="urn:schemas-microsoft-com:office:office" xmlns:r="http://schemas.openxmlformats.org/officeDocument/2006/relationships" xmlns:m="http://schemas.openxmlformats.org/officeDocument/2006/math" xmlns:v="urn:schemas-microsoft-com:vml" xmlns:wp="http://schemas.openxmlformats.org/drawingml/2006/wordprocessingDrawing" xmlns:w10="urn:schemas-microsoft-com:office:word" xmlns:w="http://schemas.openxmlformats.org/wordprocessingml/2006/main" xmlns:wne="http://schemas.microsoft.com/office/word/2006/wordml">
+  <w:p>
+    <w:pPr>
+      <w:pStyle w:val="Header"/>
+    </w:pPr>
+    <w:r>
+      <w:t>Matt Ling</w:t>
+    </w:r>
+    <w:r>
+      <w:ptab w:relativeTo="margin" w:alignment="center" w:leader="none"/>
+    </w:r>
+    <w:r>
+      <w:ptab w:relativeTo="margin" w:alignment="right" w:leader="none"/>
+    </w:r>
+    <w:r>
+      <w:t>COMP4 Coursework</w:t>
+    </w:r>
+  </w:p>
+</w:hdr>
+</file>
+
 <file path=word/numbering.xml><?xml version="1.0" encoding="utf-8"?>
-<w:numbering xmlns:wpc="http://schemas.microsoft.com/office/word/2010/wordprocessingCanvas" xmlns:mc="http://schemas.openxmlformats.org/markup-compatibility/2006" xmlns:o="urn:schemas-microsoft-com:office:office" xmlns:r="http://schemas.openxmlformats.org/officeDocument/2006/relationships" xmlns:m="http://schemas.openxmlformats.org/officeDocument/2006/math" xmlns:v="urn:schemas-microsoft-com:vml" xmlns:wp14="http://schemas.microsoft.com/office/word/2010/wordprocessingDrawing" xmlns:wp="http://schemas.openxmlformats.org/drawingml/2006/wordprocessingDrawing" xmlns:w10="urn:schemas-microsoft-com:office:word" xmlns:w="http://schemas.openxmlformats.org/wordprocessingml/2006/main" xmlns:w14="http://schemas.microsoft.com/office/word/2010/wordml" xmlns:wpg="http://schemas.microsoft.com/office/word/2010/wordprocessingGroup" xmlns:wpi="http://schemas.microsoft.com/office/word/2010/wordprocessingInk" xmlns:wne="http://schemas.microsoft.com/office/word/2006/wordml" xmlns:wps="http://schemas.microsoft.com/office/word/2010/wordprocessingShape" mc:Ignorable="w14 wp14">
+<w:numbering xmlns:ve="http://schemas.openxmlformats.org/markup-compatibility/2006" xmlns:o="urn:schemas-microsoft-com:office:office" xmlns:r="http://schemas.openxmlformats.org/officeDocument/2006/relationships" xmlns:m="http://schemas.openxmlformats.org/officeDocument/2006/math" xmlns:v="urn:schemas-microsoft-com:vml" xmlns:wp="http://schemas.openxmlformats.org/drawingml/2006/wordprocessingDrawing" xmlns:w10="urn:schemas-microsoft-com:office:word" xmlns:w="http://schemas.openxmlformats.org/wordprocessingml/2006/main" xmlns:wne="http://schemas.microsoft.com/office/word/2006/wordml">
   <w:abstractNum w:abstractNumId="0">
     <w:nsid w:val="53F775F5"/>
     <w:multiLevelType w:val="hybridMultilevel"/>
@@ -2125,7 +2118,310 @@
 </file>
 
 <file path=word/styles.xml><?xml version="1.0" encoding="utf-8"?>
-<w:styles xmlns:mc="http://schemas.openxmlformats.org/markup-compatibility/2006" xmlns:r="http://schemas.openxmlformats.org/officeDocument/2006/relationships" xmlns:w="http://schemas.openxmlformats.org/wordprocessingml/2006/main" xmlns:w14="http://schemas.microsoft.com/office/word/2010/wordml" mc:Ignorable="w14">
+<w:styles xmlns:r="http://schemas.openxmlformats.org/officeDocument/2006/relationships" xmlns:w="http://schemas.openxmlformats.org/wordprocessingml/2006/main">
+  <w:docDefaults>
+    <w:rPrDefault>
+      <w:rPr>
+        <w:rFonts w:asciiTheme="minorHAnsi" w:eastAsiaTheme="minorHAnsi" w:hAnsiTheme="minorHAnsi" w:cstheme="minorBidi"/>
+        <w:sz w:val="22"/>
+        <w:szCs w:val="22"/>
+        <w:lang w:val="en-GB" w:eastAsia="en-US" w:bidi="ar-SA"/>
+      </w:rPr>
+    </w:rPrDefault>
+    <w:pPrDefault>
+      <w:pPr>
+        <w:spacing w:after="200" w:line="276" w:lineRule="auto"/>
+      </w:pPr>
+    </w:pPrDefault>
+  </w:docDefaults>
+  <w:latentStyles w:defLockedState="0" w:defUIPriority="99" w:defSemiHidden="1" w:defUnhideWhenUsed="1" w:defQFormat="0" w:count="267">
+    <w:lsdException w:name="Normal" w:semiHidden="0" w:uiPriority="0" w:unhideWhenUsed="0" w:qFormat="1"/>
+    <w:lsdException w:name="heading 1" w:semiHidden="0" w:uiPriority="9" w:unhideWhenUsed="0" w:qFormat="1"/>
+    <w:lsdException w:name="heading 2" w:uiPriority="9" w:qFormat="1"/>
+    <w:lsdException w:name="heading 3" w:uiPriority="9" w:qFormat="1"/>
+    <w:lsdException w:name="heading 4" w:uiPriority="9" w:qFormat="1"/>
+    <w:lsdException w:name="heading 5" w:uiPriority="9" w:qFormat="1"/>
+    <w:lsdException w:name="heading 6" w:uiPriority="9" w:qFormat="1"/>
+    <w:lsdException w:name="heading 7" w:uiPriority="9" w:qFormat="1"/>
+    <w:lsdException w:name="heading 8" w:uiPriority="9" w:qFormat="1"/>
+    <w:lsdException w:name="heading 9" w:uiPriority="9" w:qFormat="1"/>
+    <w:lsdException w:name="toc 1" w:uiPriority="39"/>
+    <w:lsdException w:name="toc 2" w:uiPriority="39"/>
+    <w:lsdException w:name="toc 3" w:uiPriority="39"/>
+    <w:lsdException w:name="toc 4" w:uiPriority="39"/>
+    <w:lsdException w:name="toc 5" w:uiPriority="39"/>
+    <w:lsdException w:name="toc 6" w:uiPriority="39"/>
+    <w:lsdException w:name="toc 7" w:uiPriority="39"/>
+    <w:lsdException w:name="toc 8" w:uiPriority="39"/>
+    <w:lsdException w:name="toc 9" w:uiPriority="39"/>
+    <w:lsdException w:name="caption" w:uiPriority="35" w:qFormat="1"/>
+    <w:lsdException w:name="Title" w:semiHidden="0" w:uiPriority="10" w:unhideWhenUsed="0" w:qFormat="1"/>
+    <w:lsdException w:name="Default Paragraph Font" w:uiPriority="1"/>
+    <w:lsdException w:name="Subtitle" w:semiHidden="0" w:uiPriority="11" w:unhideWhenUsed="0" w:qFormat="1"/>
+    <w:lsdException w:name="Strong" w:semiHidden="0" w:uiPriority="22" w:unhideWhenUsed="0" w:qFormat="1"/>
+    <w:lsdException w:name="Emphasis" w:semiHidden="0" w:uiPriority="20" w:unhideWhenUsed="0" w:qFormat="1"/>
+    <w:lsdException w:name="Table Grid" w:semiHidden="0" w:uiPriority="59" w:unhideWhenUsed="0"/>
+    <w:lsdException w:name="Placeholder Text" w:unhideWhenUsed="0"/>
+    <w:lsdException w:name="No Spacing" w:semiHidden="0" w:uiPriority="1" w:unhideWhenUsed="0" w:qFormat="1"/>
+    <w:lsdException w:name="Light Shading" w:semiHidden="0" w:uiPriority="60" w:unhideWhenUsed="0"/>
+    <w:lsdException w:name="Light List" w:semiHidden="0" w:uiPriority="61" w:unhideWhenUsed="0"/>
+    <w:lsdException w:name="Light Grid" w:semiHidden="0" w:uiPriority="62" w:unhideWhenUsed="0"/>
+    <w:lsdException w:name="Medium Shading 1" w:semiHidden="0" w:uiPriority="63" w:unhideWhenUsed="0"/>
+    <w:lsdException w:name="Medium Shading 2" w:semiHidden="0" w:uiPriority="64" w:unhideWhenUsed="0"/>
+    <w:lsdException w:name="Medium List 1" w:semiHidden="0" w:uiPriority="65" w:unhideWhenUsed="0"/>
+    <w:lsdException w:name="Medium List 2" w:semiHidden="0" w:uiPriority="66" w:unhideWhenUsed="0"/>
+    <w:lsdException w:name="Medium Grid 1" w:semiHidden="0" w:uiPriority="67" w:unhideWhenUsed="0"/>
+    <w:lsdException w:name="Medium Grid 2" w:semiHidden="0" w:uiPriority="68" w:unhideWhenUsed="0"/>
+    <w:lsdException w:name="Medium Grid 3" w:semiHidden="0" w:uiPriority="69" w:unhideWhenUsed="0"/>
+    <w:lsdException w:name="Dark List" w:semiHidden="0" w:uiPriority="70" w:unhideWhenUsed="0"/>
+    <w:lsdException w:name="Colorful Shading" w:semiHidden="0" w:uiPriority="71" w:unhideWhenUsed="0"/>
+    <w:lsdException w:name="Colorful List" w:semiHidden="0" w:uiPriority="72" w:unhideWhenUsed="0"/>
+    <w:lsdException w:name="Colorful Grid" w:semiHidden="0" w:uiPriority="73" w:unhideWhenUsed="0"/>
+    <w:lsdException w:name="Light Shading Accent 1" w:semiHidden="0" w:uiPriority="60" w:unhideWhenUsed="0"/>
+    <w:lsdException w:name="Light List Accent 1" w:semiHidden="0" w:uiPriority="61" w:unhideWhenUsed="0"/>
+    <w:lsdException w:name="Light Grid Accent 1" w:semiHidden="0" w:uiPriority="62" w:unhideWhenUsed="0"/>
+    <w:lsdException w:name="Medium Shading 1 Accent 1" w:semiHidden="0" w:uiPriority="63" w:unhideWhenUsed="0"/>
+    <w:lsdException w:name="Medium Shading 2 Accent 1" w:semiHidden="0" w:uiPriority="64" w:unhideWhenUsed="0"/>
+    <w:lsdException w:name="Medium List 1 Accent 1" w:semiHidden="0" w:uiPriority="65" w:unhideWhenUsed="0"/>
+    <w:lsdException w:name="Revision" w:unhideWhenUsed="0"/>
+    <w:lsdException w:name="List Paragraph" w:semiHidden="0" w:uiPriority="34" w:unhideWhenUsed="0" w:qFormat="1"/>
+    <w:lsdException w:name="Quote" w:semiHidden="0" w:uiPriority="29" w:unhideWhenUsed="0" w:qFormat="1"/>
+    <w:lsdException w:name="Intense Quote" w:semiHidden="0" w:uiPriority="30" w:unhideWhenUsed="0" w:qFormat="1"/>
+    <w:lsdException w:name="Medium List 2 Accent 1" w:semiHidden="0" w:uiPriority="66" w:unhideWhenUsed="0"/>
+    <w:lsdException w:name="Medium Grid 1 Accent 1" w:semiHidden="0" w:uiPriority="67" w:unhideWhenUsed="0"/>
+    <w:lsdException w:name="Medium Grid 2 Accent 1" w:semiHidden="0" w:uiPriority="68" w:unhideWhenUsed="0"/>
+    <w:lsdException w:name="Medium Grid 3 Accent 1" w:semiHidden="0" w:uiPriority="69" w:unhideWhenUsed="0"/>
+    <w:lsdException w:name="Dark List Accent 1" w:semiHidden="0" w:uiPriority="70" w:unhideWhenUsed="0"/>
+    <w:lsdException w:name="Colorful Shading Accent 1" w:semiHidden="0" w:uiPriority="71" w:unhideWhenUsed="0"/>
+    <w:lsdException w:name="Colorful List Accent 1" w:semiHidden="0" w:uiPriority="72" w:unhideWhenUsed="0"/>
+    <w:lsdException w:name="Colorful Grid Accent 1" w:semiHidden="0" w:uiPriority="73" w:unhideWhenUsed="0"/>
+    <w:lsdException w:name="Light Shading Accent 2" w:semiHidden="0" w:uiPriority="60" w:unhideWhenUsed="0"/>
+    <w:lsdException w:name="Light List Accent 2" w:semiHidden="0" w:uiPriority="61" w:unhideWhenUsed="0"/>
+    <w:lsdException w:name="Light Grid Accent 2" w:semiHidden="0" w:uiPriority="62" w:unhideWhenUsed="0"/>
+    <w:lsdException w:name="Medium Shading 1 Accent 2" w:semiHidden="0" w:uiPriority="63" w:unhideWhenUsed="0"/>
+    <w:lsdException w:name="Medium Shading 2 Accent 2" w:semiHidden="0" w:uiPriority="64" w:unhideWhenUsed="0"/>
+    <w:lsdException w:name="Medium List 1 Accent 2" w:semiHidden="0" w:uiPriority="65" w:unhideWhenUsed="0"/>
+    <w:lsdException w:name="Medium List 2 Accent 2" w:semiHidden="0" w:uiPriority="66" w:unhideWhenUsed="0"/>
+    <w:lsdException w:name="Medium Grid 1 Accent 2" w:semiHidden="0" w:uiPriority="67" w:unhideWhenUsed="0"/>
+    <w:lsdException w:name="Medium Grid 2 Accent 2" w:semiHidden="0" w:uiPriority="68" w:unhideWhenUsed="0"/>
+    <w:lsdException w:name="Medium Grid 3 Accent 2" w:semiHidden="0" w:uiPriority="69" w:unhideWhenUsed="0"/>
+    <w:lsdException w:name="Dark List Accent 2" w:semiHidden="0" w:uiPriority="70" w:unhideWhenUsed="0"/>
+    <w:lsdException w:name="Colorful Shading Accent 2" w:semiHidden="0" w:uiPriority="71" w:unhideWhenUsed="0"/>
+    <w:lsdException w:name="Colorful List Accent 2" w:semiHidden="0" w:uiPriority="72" w:unhideWhenUsed="0"/>
+    <w:lsdException w:name="Colorful Grid Accent 2" w:semiHidden="0" w:uiPriority="73" w:unhideWhenUsed="0"/>
+    <w:lsdException w:name="Light Shading Accent 3" w:semiHidden="0" w:uiPriority="60" w:unhideWhenUsed="0"/>
+    <w:lsdException w:name="Light List Accent 3" w:semiHidden="0" w:uiPriority="61" w:unhideWhenUsed="0"/>
+    <w:lsdException w:name="Light Grid Accent 3" w:semiHidden="0" w:uiPriority="62" w:unhideWhenUsed="0"/>
+    <w:lsdException w:name="Medium Shading 1 Accent 3" w:semiHidden="0" w:uiPriority="63" w:unhideWhenUsed="0"/>
+    <w:lsdException w:name="Medium Shading 2 Accent 3" w:semiHidden="0" w:uiPriority="64" w:unhideWhenUsed="0"/>
+    <w:lsdException w:name="Medium List 1 Accent 3" w:semiHidden="0" w:uiPriority="65" w:unhideWhenUsed="0"/>
+    <w:lsdException w:name="Medium List 2 Accent 3" w:semiHidden="0" w:uiPriority="66" w:unhideWhenUsed="0"/>
+    <w:lsdException w:name="Medium Grid 1 Accent 3" w:semiHidden="0" w:uiPriority="67" w:unhideWhenUsed="0"/>
+    <w:lsdException w:name="Medium Grid 2 Accent 3" w:semiHidden="0" w:uiPriority="68" w:unhideWhenUsed="0"/>
+    <w:lsdException w:name="Medium Grid 3 Accent 3" w:semiHidden="0" w:uiPriority="69" w:unhideWhenUsed="0"/>
+    <w:lsdException w:name="Dark List Accent 3" w:semiHidden="0" w:uiPriority="70" w:unhideWhenUsed="0"/>
+    <w:lsdException w:name="Colorful Shading Accent 3" w:semiHidden="0" w:uiPriority="71" w:unhideWhenUsed="0"/>
+    <w:lsdException w:name="Colorful List Accent 3" w:semiHidden="0" w:uiPriority="72" w:unhideWhenUsed="0"/>
+    <w:lsdException w:name="Colorful Grid Accent 3" w:semiHidden="0" w:uiPriority="73" w:unhideWhenUsed="0"/>
+    <w:lsdException w:name="Light Shading Accent 4" w:semiHidden="0" w:uiPriority="60" w:unhideWhenUsed="0"/>
+    <w:lsdException w:name="Light List Accent 4" w:semiHidden="0" w:uiPriority="61" w:unhideWhenUsed="0"/>
+    <w:lsdException w:name="Light Grid Accent 4" w:semiHidden="0" w:uiPriority="62" w:unhideWhenUsed="0"/>
+    <w:lsdException w:name="Medium Shading 1 Accent 4" w:semiHidden="0" w:uiPriority="63" w:unhideWhenUsed="0"/>
+    <w:lsdException w:name="Medium Shading 2 Accent 4" w:semiHidden="0" w:uiPriority="64" w:unhideWhenUsed="0"/>
+    <w:lsdException w:name="Medium List 1 Accent 4" w:semiHidden="0" w:uiPriority="65" w:unhideWhenUsed="0"/>
+    <w:lsdException w:name="Medium List 2 Accent 4" w:semiHidden="0" w:uiPriority="66" w:unhideWhenUsed="0"/>
+    <w:lsdException w:name="Medium Grid 1 Accent 4" w:semiHidden="0" w:uiPriority="67" w:unhideWhenUsed="0"/>
+    <w:lsdException w:name="Medium Grid 2 Accent 4" w:semiHidden="0" w:uiPriority="68" w:unhideWhenUsed="0"/>
+    <w:lsdException w:name="Medium Grid 3 Accent 4" w:semiHidden="0" w:uiPriority="69" w:unhideWhenUsed="0"/>
+    <w:lsdException w:name="Dark List Accent 4" w:semiHidden="0" w:uiPriority="70" w:unhideWhenUsed="0"/>
+    <w:lsdException w:name="Colorful Shading Accent 4" w:semiHidden="0" w:uiPriority="71" w:unhideWhenUsed="0"/>
+    <w:lsdException w:name="Colorful List Accent 4" w:semiHidden="0" w:uiPriority="72" w:unhideWhenUsed="0"/>
+    <w:lsdException w:name="Colorful Grid Accent 4" w:semiHidden="0" w:uiPriority="73" w:unhideWhenUsed="0"/>
+    <w:lsdException w:name="Light Shading Accent 5" w:semiHidden="0" w:uiPriority="60" w:unhideWhenUsed="0"/>
+    <w:lsdException w:name="Light List Accent 5" w:semiHidden="0" w:uiPriority="61" w:unhideWhenUsed="0"/>
+    <w:lsdException w:name="Light Grid Accent 5" w:semiHidden="0" w:uiPriority="62" w:unhideWhenUsed="0"/>
+    <w:lsdException w:name="Medium Shading 1 Accent 5" w:semiHidden="0" w:uiPriority="63" w:unhideWhenUsed="0"/>
+    <w:lsdException w:name="Medium Shading 2 Accent 5" w:semiHidden="0" w:uiPriority="64" w:unhideWhenUsed="0"/>
+    <w:lsdException w:name="Medium List 1 Accent 5" w:semiHidden="0" w:uiPriority="65" w:unhideWhenUsed="0"/>
+    <w:lsdException w:name="Medium List 2 Accent 5" w:semiHidden="0" w:uiPriority="66" w:unhideWhenUsed="0"/>
+    <w:lsdException w:name="Medium Grid 1 Accent 5" w:semiHidden="0" w:uiPriority="67" w:unhideWhenUsed="0"/>
+    <w:lsdException w:name="Medium Grid 2 Accent 5" w:semiHidden="0" w:uiPriority="68" w:unhideWhenUsed="0"/>
+    <w:lsdException w:name="Medium Grid 3 Accent 5" w:semiHidden="0" w:uiPriority="69" w:unhideWhenUsed="0"/>
+    <w:lsdException w:name="Dark List Accent 5" w:semiHidden="0" w:uiPriority="70" w:unhideWhenUsed="0"/>
+    <w:lsdException w:name="Colorful Shading Accent 5" w:semiHidden="0" w:uiPriority="71" w:unhideWhenUsed="0"/>
+    <w:lsdException w:name="Colorful List Accent 5" w:semiHidden="0" w:uiPriority="72" w:unhideWhenUsed="0"/>
+    <w:lsdException w:name="Colorful Grid Accent 5" w:semiHidden="0" w:uiPriority="73" w:unhideWhenUsed="0"/>
+    <w:lsdException w:name="Light Shading Accent 6" w:semiHidden="0" w:uiPriority="60" w:unhideWhenUsed="0"/>
+    <w:lsdException w:name="Light List Accent 6" w:semiHidden="0" w:uiPriority="61" w:unhideWhenUsed="0"/>
+    <w:lsdException w:name="Light Grid Accent 6" w:semiHidden="0" w:uiPriority="62" w:unhideWhenUsed="0"/>
+    <w:lsdException w:name="Medium Shading 1 Accent 6" w:semiHidden="0" w:uiPriority="63" w:unhideWhenUsed="0"/>
+    <w:lsdException w:name="Medium Shading 2 Accent 6" w:semiHidden="0" w:uiPriority="64" w:unhideWhenUsed="0"/>
+    <w:lsdException w:name="Medium List 1 Accent 6" w:semiHidden="0" w:uiPriority="65" w:unhideWhenUsed="0"/>
+    <w:lsdException w:name="Medium List 2 Accent 6" w:semiHidden="0" w:uiPriority="66" w:unhideWhenUsed="0"/>
+    <w:lsdException w:name="Medium Grid 1 Accent 6" w:semiHidden="0" w:uiPriority="67" w:unhideWhenUsed="0"/>
+    <w:lsdException w:name="Medium Grid 2 Accent 6" w:semiHidden="0" w:uiPriority="68" w:unhideWhenUsed="0"/>
+    <w:lsdException w:name="Medium Grid 3 Accent 6" w:semiHidden="0" w:uiPriority="69" w:unhideWhenUsed="0"/>
+    <w:lsdException w:name="Dark List Accent 6" w:semiHidden="0" w:uiPriority="70" w:unhideWhenUsed="0"/>
+    <w:lsdException w:name="Colorful Shading Accent 6" w:semiHidden="0" w:uiPriority="71" w:unhideWhenUsed="0"/>
+    <w:lsdException w:name="Colorful List Accent 6" w:semiHidden="0" w:uiPriority="72" w:unhideWhenUsed="0"/>
+    <w:lsdException w:name="Colorful Grid Accent 6" w:semiHidden="0" w:uiPriority="73" w:unhideWhenUsed="0"/>
+    <w:lsdException w:name="Subtle Emphasis" w:semiHidden="0" w:uiPriority="19" w:unhideWhenUsed="0" w:qFormat="1"/>
+    <w:lsdException w:name="Intense Emphasis" w:semiHidden="0" w:uiPriority="21" w:unhideWhenUsed="0" w:qFormat="1"/>
+    <w:lsdException w:name="Subtle Reference" w:semiHidden="0" w:uiPriority="31" w:unhideWhenUsed="0" w:qFormat="1"/>
+    <w:lsdException w:name="Intense Reference" w:semiHidden="0" w:uiPriority="32" w:unhideWhenUsed="0" w:qFormat="1"/>
+    <w:lsdException w:name="Book Title" w:semiHidden="0" w:uiPriority="33" w:unhideWhenUsed="0" w:qFormat="1"/>
+    <w:lsdException w:name="Bibliography" w:uiPriority="37"/>
+    <w:lsdException w:name="TOC Heading" w:uiPriority="39" w:qFormat="1"/>
+  </w:latentStyles>
+  <w:style w:type="paragraph" w:default="1" w:styleId="Normal">
+    <w:name w:val="Normal"/>
+    <w:qFormat/>
+    <w:rsid w:val="00B22168"/>
+  </w:style>
+  <w:style w:type="character" w:default="1" w:styleId="DefaultParagraphFont">
+    <w:name w:val="Default Paragraph Font"/>
+    <w:uiPriority w:val="1"/>
+    <w:semiHidden/>
+    <w:unhideWhenUsed/>
+  </w:style>
+  <w:style w:type="table" w:default="1" w:styleId="TableNormal">
+    <w:name w:val="Normal Table"/>
+    <w:uiPriority w:val="99"/>
+    <w:semiHidden/>
+    <w:unhideWhenUsed/>
+    <w:qFormat/>
+    <w:tblPr>
+      <w:tblInd w:w="0" w:type="dxa"/>
+      <w:tblCellMar>
+        <w:top w:w="0" w:type="dxa"/>
+        <w:left w:w="108" w:type="dxa"/>
+        <w:bottom w:w="0" w:type="dxa"/>
+        <w:right w:w="108" w:type="dxa"/>
+      </w:tblCellMar>
+    </w:tblPr>
+  </w:style>
+  <w:style w:type="numbering" w:default="1" w:styleId="NoList">
+    <w:name w:val="No List"/>
+    <w:uiPriority w:val="99"/>
+    <w:semiHidden/>
+    <w:unhideWhenUsed/>
+  </w:style>
+  <w:style w:type="paragraph" w:styleId="ListParagraph">
+    <w:name w:val="List Paragraph"/>
+    <w:basedOn w:val="Normal"/>
+    <w:uiPriority w:val="34"/>
+    <w:qFormat/>
+    <w:rsid w:val="00D24FB7"/>
+    <w:pPr>
+      <w:ind w:left="720"/>
+      <w:contextualSpacing/>
+    </w:pPr>
+  </w:style>
+  <w:style w:type="table" w:styleId="TableGrid">
+    <w:name w:val="Table Grid"/>
+    <w:basedOn w:val="TableNormal"/>
+    <w:uiPriority w:val="59"/>
+    <w:rsid w:val="00D24FB7"/>
+    <w:pPr>
+      <w:spacing w:after="0" w:line="240" w:lineRule="auto"/>
+    </w:pPr>
+    <w:tblPr>
+      <w:tblInd w:w="0" w:type="dxa"/>
+      <w:tblBorders>
+        <w:top w:val="single" w:sz="4" w:space="0" w:color="auto"/>
+        <w:left w:val="single" w:sz="4" w:space="0" w:color="auto"/>
+        <w:bottom w:val="single" w:sz="4" w:space="0" w:color="auto"/>
+        <w:right w:val="single" w:sz="4" w:space="0" w:color="auto"/>
+        <w:insideH w:val="single" w:sz="4" w:space="0" w:color="auto"/>
+        <w:insideV w:val="single" w:sz="4" w:space="0" w:color="auto"/>
+      </w:tblBorders>
+      <w:tblCellMar>
+        <w:top w:w="0" w:type="dxa"/>
+        <w:left w:w="108" w:type="dxa"/>
+        <w:bottom w:w="0" w:type="dxa"/>
+        <w:right w:w="108" w:type="dxa"/>
+      </w:tblCellMar>
+    </w:tblPr>
+  </w:style>
+  <w:style w:type="paragraph" w:styleId="Header">
+    <w:name w:val="header"/>
+    <w:basedOn w:val="Normal"/>
+    <w:link w:val="HeaderChar"/>
+    <w:uiPriority w:val="99"/>
+    <w:unhideWhenUsed/>
+    <w:rsid w:val="00B152BC"/>
+    <w:pPr>
+      <w:tabs>
+        <w:tab w:val="center" w:pos="4513"/>
+        <w:tab w:val="right" w:pos="9026"/>
+      </w:tabs>
+      <w:spacing w:after="0" w:line="240" w:lineRule="auto"/>
+    </w:pPr>
+  </w:style>
+  <w:style w:type="character" w:customStyle="1" w:styleId="HeaderChar">
+    <w:name w:val="Header Char"/>
+    <w:basedOn w:val="DefaultParagraphFont"/>
+    <w:link w:val="Header"/>
+    <w:uiPriority w:val="99"/>
+    <w:rsid w:val="00B152BC"/>
+  </w:style>
+  <w:style w:type="paragraph" w:styleId="Footer">
+    <w:name w:val="footer"/>
+    <w:basedOn w:val="Normal"/>
+    <w:link w:val="FooterChar"/>
+    <w:uiPriority w:val="99"/>
+    <w:unhideWhenUsed/>
+    <w:rsid w:val="00B152BC"/>
+    <w:pPr>
+      <w:tabs>
+        <w:tab w:val="center" w:pos="4513"/>
+        <w:tab w:val="right" w:pos="9026"/>
+      </w:tabs>
+      <w:spacing w:after="0" w:line="240" w:lineRule="auto"/>
+    </w:pPr>
+  </w:style>
+  <w:style w:type="character" w:customStyle="1" w:styleId="FooterChar">
+    <w:name w:val="Footer Char"/>
+    <w:basedOn w:val="DefaultParagraphFont"/>
+    <w:link w:val="Footer"/>
+    <w:uiPriority w:val="99"/>
+    <w:rsid w:val="00B152BC"/>
+  </w:style>
+  <w:style w:type="paragraph" w:styleId="BalloonText">
+    <w:name w:val="Balloon Text"/>
+    <w:basedOn w:val="Normal"/>
+    <w:link w:val="BalloonTextChar"/>
+    <w:uiPriority w:val="99"/>
+    <w:semiHidden/>
+    <w:unhideWhenUsed/>
+    <w:rsid w:val="00B152BC"/>
+    <w:pPr>
+      <w:spacing w:after="0" w:line="240" w:lineRule="auto"/>
+    </w:pPr>
+    <w:rPr>
+      <w:rFonts w:ascii="Tahoma" w:hAnsi="Tahoma" w:cs="Tahoma"/>
+      <w:sz w:val="16"/>
+      <w:szCs w:val="16"/>
+    </w:rPr>
+  </w:style>
+  <w:style w:type="character" w:customStyle="1" w:styleId="BalloonTextChar">
+    <w:name w:val="Balloon Text Char"/>
+    <w:basedOn w:val="DefaultParagraphFont"/>
+    <w:link w:val="BalloonText"/>
+    <w:uiPriority w:val="99"/>
+    <w:semiHidden/>
+    <w:rsid w:val="00B152BC"/>
+    <w:rPr>
+      <w:rFonts w:ascii="Tahoma" w:hAnsi="Tahoma" w:cs="Tahoma"/>
+      <w:sz w:val="16"/>
+      <w:szCs w:val="16"/>
+    </w:rPr>
+  </w:style>
+</w:styles>
+</file>
+
+<file path=word/stylesWithEffects.xml><?xml version="1.0" encoding="utf-8"?>
+<w:styles xmlns:wpc="http://schemas.microsoft.com/office/word/2010/wordprocessingCanvas" xmlns:mc="http://schemas.openxmlformats.org/markup-compatibility/2006" xmlns:o="urn:schemas-microsoft-com:office:office" xmlns:r="http://schemas.openxmlformats.org/officeDocument/2006/relationships" xmlns:m="http://schemas.openxmlformats.org/officeDocument/2006/math" xmlns:v="urn:schemas-microsoft-com:vml" xmlns:wp14="http://schemas.microsoft.com/office/word/2010/wordprocessingDrawing" xmlns:wp="http://schemas.openxmlformats.org/drawingml/2006/wordprocessingDrawing" xmlns:w10="urn:schemas-microsoft-com:office:word" xmlns:w="http://schemas.openxmlformats.org/wordprocessingml/2006/main" xmlns:w14="http://schemas.microsoft.com/office/word/2010/wordml" xmlns:wpg="http://schemas.microsoft.com/office/word/2010/wordprocessingGroup" xmlns:wpi="http://schemas.microsoft.com/office/word/2010/wordprocessingInk" xmlns:wne="http://schemas.microsoft.com/office/word/2006/wordml" xmlns:wps="http://schemas.microsoft.com/office/word/2010/wordprocessingShape" mc:Ignorable="w14 wp14">
   <w:docDefaults>
     <w:rPrDefault>
       <w:rPr>
@@ -2418,15 +2714,88 @@
 </w:styles>
 </file>
 
-<file path=word/stylesWithEffects.xml><?xml version="1.0" encoding="utf-8"?>
-<w:styles xmlns:wpc="http://schemas.microsoft.com/office/word/2010/wordprocessingCanvas" xmlns:mc="http://schemas.openxmlformats.org/markup-compatibility/2006" xmlns:o="urn:schemas-microsoft-com:office:office" xmlns:r="http://schemas.openxmlformats.org/officeDocument/2006/relationships" xmlns:m="http://schemas.openxmlformats.org/officeDocument/2006/math" xmlns:v="urn:schemas-microsoft-com:vml" xmlns:wp14="http://schemas.microsoft.com/office/word/2010/wordprocessingDrawing" xmlns:wp="http://schemas.openxmlformats.org/drawingml/2006/wordprocessingDrawing" xmlns:w10="urn:schemas-microsoft-com:office:word" xmlns:w="http://schemas.openxmlformats.org/wordprocessingml/2006/main" xmlns:w14="http://schemas.microsoft.com/office/word/2010/wordml" xmlns:wpg="http://schemas.microsoft.com/office/word/2010/wordprocessingGroup" xmlns:wpi="http://schemas.microsoft.com/office/word/2010/wordprocessingInk" xmlns:wne="http://schemas.microsoft.com/office/word/2006/wordml" xmlns:wps="http://schemas.microsoft.com/office/word/2010/wordprocessingShape" mc:Ignorable="w14 wp14">
+<file path=word/glossary/document.xml><?xml version="1.0" encoding="utf-8"?>
+<w:glossaryDocument xmlns:ve="http://schemas.openxmlformats.org/markup-compatibility/2006" xmlns:o="urn:schemas-microsoft-com:office:office" xmlns:r="http://schemas.openxmlformats.org/officeDocument/2006/relationships" xmlns:m="http://schemas.openxmlformats.org/officeDocument/2006/math" xmlns:v="urn:schemas-microsoft-com:vml" xmlns:wp="http://schemas.openxmlformats.org/drawingml/2006/wordprocessingDrawing" xmlns:w10="urn:schemas-microsoft-com:office:word" xmlns:w="http://schemas.openxmlformats.org/wordprocessingml/2006/main" xmlns:wne="http://schemas.microsoft.com/office/word/2006/wordml">
+  <w:docParts/>
+</w:glossaryDocument>
+</file>
+
+<file path=word/glossary/fontTable.xml><?xml version="1.0" encoding="utf-8"?>
+<w:fonts xmlns:r="http://schemas.openxmlformats.org/officeDocument/2006/relationships" xmlns:w="http://schemas.openxmlformats.org/wordprocessingml/2006/main">
+  <w:font w:name="Times New Roman">
+    <w:panose1 w:val="02020603050405020304"/>
+    <w:charset w:val="00"/>
+    <w:family w:val="roman"/>
+    <w:pitch w:val="variable"/>
+    <w:sig w:usb0="E0002AFF" w:usb1="C0007841" w:usb2="00000009" w:usb3="00000000" w:csb0="000001FF" w:csb1="00000000"/>
+  </w:font>
+  <w:font w:name="Calibri">
+    <w:panose1 w:val="020F0502020204030204"/>
+    <w:charset w:val="00"/>
+    <w:family w:val="swiss"/>
+    <w:pitch w:val="variable"/>
+    <w:sig w:usb0="E00002FF" w:usb1="4000ACFF" w:usb2="00000001" w:usb3="00000000" w:csb0="0000019F" w:csb1="00000000"/>
+  </w:font>
+  <w:font w:name="Tahoma">
+    <w:panose1 w:val="020B0604030504040204"/>
+    <w:charset w:val="00"/>
+    <w:family w:val="swiss"/>
+    <w:notTrueType/>
+    <w:pitch w:val="variable"/>
+    <w:sig w:usb0="00000003" w:usb1="00000000" w:usb2="00000000" w:usb3="00000000" w:csb0="00000001" w:csb1="00000000"/>
+  </w:font>
+  <w:font w:name="Cambria">
+    <w:panose1 w:val="02040503050406030204"/>
+    <w:charset w:val="00"/>
+    <w:family w:val="roman"/>
+    <w:pitch w:val="variable"/>
+    <w:sig w:usb0="A00002EF" w:usb1="4000004B" w:usb2="00000000" w:usb3="00000000" w:csb0="0000019F" w:csb1="00000000"/>
+  </w:font>
+</w:fonts>
+</file>
+
+<file path=word/glossary/settings.xml><?xml version="1.0" encoding="utf-8"?>
+<w:settings xmlns:o="urn:schemas-microsoft-com:office:office" xmlns:r="http://schemas.openxmlformats.org/officeDocument/2006/relationships" xmlns:m="http://schemas.openxmlformats.org/officeDocument/2006/math" xmlns:v="urn:schemas-microsoft-com:vml" xmlns:w10="urn:schemas-microsoft-com:office:word" xmlns:w="http://schemas.openxmlformats.org/wordprocessingml/2006/main" xmlns:sl="http://schemas.openxmlformats.org/schemaLibrary/2006/main">
+  <w:view w:val="normal"/>
+  <w:defaultTabStop w:val="720"/>
+  <w:characterSpacingControl w:val="doNotCompress"/>
+  <w:compat>
+    <w:useFELayout/>
+  </w:compat>
+  <w:rsids>
+    <w:rsidRoot w:val="00F504EF"/>
+    <w:rsid w:val="00CE72AD"/>
+    <w:rsid w:val="00F504EF"/>
+  </w:rsids>
+  <m:mathPr>
+    <m:mathFont m:val="Cambria Math"/>
+    <m:brkBin m:val="before"/>
+    <m:brkBinSub m:val="--"/>
+    <m:smallFrac m:val="off"/>
+    <m:dispDef/>
+    <m:lMargin m:val="0"/>
+    <m:rMargin m:val="0"/>
+    <m:defJc m:val="centerGroup"/>
+    <m:wrapIndent m:val="1440"/>
+    <m:intLim m:val="subSup"/>
+    <m:naryLim m:val="undOvr"/>
+  </m:mathPr>
+  <w:themeFontLang w:val="en-GB"/>
+  <w:clrSchemeMapping w:bg1="light1" w:t1="dark1" w:bg2="light2" w:t2="dark2" w:accent1="accent1" w:accent2="accent2" w:accent3="accent3" w:accent4="accent4" w:accent5="accent5" w:accent6="accent6" w:hyperlink="hyperlink" w:followedHyperlink="followedHyperlink"/>
+  <w:decimalSymbol w:val="."/>
+  <w:listSeparator w:val=","/>
+</w:settings>
+</file>
+
+<file path=word/glossary/styles.xml><?xml version="1.0" encoding="utf-8"?>
+<w:styles xmlns:r="http://schemas.openxmlformats.org/officeDocument/2006/relationships" xmlns:w="http://schemas.openxmlformats.org/wordprocessingml/2006/main">
   <w:docDefaults>
     <w:rPrDefault>
       <w:rPr>
-        <w:rFonts w:asciiTheme="minorHAnsi" w:eastAsiaTheme="minorHAnsi" w:hAnsiTheme="minorHAnsi" w:cstheme="minorBidi"/>
+        <w:rFonts w:asciiTheme="minorHAnsi" w:eastAsiaTheme="minorEastAsia" w:hAnsiTheme="minorHAnsi" w:cstheme="minorBidi"/>
         <w:sz w:val="22"/>
         <w:szCs w:val="22"/>
-        <w:lang w:val="en-GB" w:eastAsia="en-US" w:bidi="ar-SA"/>
+        <w:lang w:val="en-GB" w:eastAsia="en-GB" w:bidi="ar-SA"/>
       </w:rPr>
     </w:rPrDefault>
     <w:pPrDefault>
@@ -2589,6 +2958,7 @@
     <w:uiPriority w:val="99"/>
     <w:semiHidden/>
     <w:unhideWhenUsed/>
+    <w:qFormat/>
     <w:tblPr>
       <w:tblInd w:w="0" w:type="dxa"/>
       <w:tblCellMar>
@@ -2605,111 +2975,25 @@
     <w:semiHidden/>
     <w:unhideWhenUsed/>
   </w:style>
-  <w:style w:type="paragraph" w:styleId="ListParagraph">
-    <w:name w:val="List Paragraph"/>
-    <w:basedOn w:val="Normal"/>
-    <w:uiPriority w:val="34"/>
-    <w:qFormat/>
-    <w:rsid w:val="00D24FB7"/>
-    <w:pPr>
-      <w:ind w:left="720"/>
-      <w:contextualSpacing/>
-    </w:pPr>
+  <w:style w:type="paragraph" w:customStyle="1" w:styleId="21680457E2F341EE950BD5997D91FE67">
+    <w:name w:val="21680457E2F341EE950BD5997D91FE67"/>
+    <w:rsid w:val="00F504EF"/>
   </w:style>
-  <w:style w:type="table" w:styleId="TableGrid">
-    <w:name w:val="Table Grid"/>
-    <w:basedOn w:val="TableNormal"/>
-    <w:uiPriority w:val="59"/>
-    <w:rsid w:val="00D24FB7"/>
-    <w:pPr>
-      <w:spacing w:after="0" w:line="240" w:lineRule="auto"/>
-    </w:pPr>
-    <w:tblPr>
-      <w:tblBorders>
-        <w:top w:val="single" w:sz="4" w:space="0" w:color="auto"/>
-        <w:left w:val="single" w:sz="4" w:space="0" w:color="auto"/>
-        <w:bottom w:val="single" w:sz="4" w:space="0" w:color="auto"/>
-        <w:right w:val="single" w:sz="4" w:space="0" w:color="auto"/>
-        <w:insideH w:val="single" w:sz="4" w:space="0" w:color="auto"/>
-        <w:insideV w:val="single" w:sz="4" w:space="0" w:color="auto"/>
-      </w:tblBorders>
-    </w:tblPr>
+  <w:style w:type="paragraph" w:customStyle="1" w:styleId="B7B3BE0690844CD596FC115163C79169">
+    <w:name w:val="B7B3BE0690844CD596FC115163C79169"/>
+    <w:rsid w:val="00F504EF"/>
   </w:style>
-  <w:style w:type="paragraph" w:styleId="Header">
-    <w:name w:val="header"/>
-    <w:basedOn w:val="Normal"/>
-    <w:link w:val="HeaderChar"/>
-    <w:uiPriority w:val="99"/>
-    <w:unhideWhenUsed/>
-    <w:rsid w:val="00B152BC"/>
-    <w:pPr>
-      <w:tabs>
-        <w:tab w:val="center" w:pos="4513"/>
-        <w:tab w:val="right" w:pos="9026"/>
-      </w:tabs>
-      <w:spacing w:after="0" w:line="240" w:lineRule="auto"/>
-    </w:pPr>
-  </w:style>
-  <w:style w:type="character" w:customStyle="1" w:styleId="HeaderChar">
-    <w:name w:val="Header Char"/>
-    <w:basedOn w:val="DefaultParagraphFont"/>
-    <w:link w:val="Header"/>
-    <w:uiPriority w:val="99"/>
-    <w:rsid w:val="00B152BC"/>
-  </w:style>
-  <w:style w:type="paragraph" w:styleId="Footer">
-    <w:name w:val="footer"/>
-    <w:basedOn w:val="Normal"/>
-    <w:link w:val="FooterChar"/>
-    <w:uiPriority w:val="99"/>
-    <w:unhideWhenUsed/>
-    <w:rsid w:val="00B152BC"/>
-    <w:pPr>
-      <w:tabs>
-        <w:tab w:val="center" w:pos="4513"/>
-        <w:tab w:val="right" w:pos="9026"/>
-      </w:tabs>
-      <w:spacing w:after="0" w:line="240" w:lineRule="auto"/>
-    </w:pPr>
-  </w:style>
-  <w:style w:type="character" w:customStyle="1" w:styleId="FooterChar">
-    <w:name w:val="Footer Char"/>
-    <w:basedOn w:val="DefaultParagraphFont"/>
-    <w:link w:val="Footer"/>
-    <w:uiPriority w:val="99"/>
-    <w:rsid w:val="00B152BC"/>
-  </w:style>
-  <w:style w:type="paragraph" w:styleId="BalloonText">
-    <w:name w:val="Balloon Text"/>
-    <w:basedOn w:val="Normal"/>
-    <w:link w:val="BalloonTextChar"/>
-    <w:uiPriority w:val="99"/>
-    <w:semiHidden/>
-    <w:unhideWhenUsed/>
-    <w:rsid w:val="00B152BC"/>
-    <w:pPr>
-      <w:spacing w:after="0" w:line="240" w:lineRule="auto"/>
-    </w:pPr>
-    <w:rPr>
-      <w:rFonts w:ascii="Tahoma" w:hAnsi="Tahoma" w:cs="Tahoma"/>
-      <w:sz w:val="16"/>
-      <w:szCs w:val="16"/>
-    </w:rPr>
-  </w:style>
-  <w:style w:type="character" w:customStyle="1" w:styleId="BalloonTextChar">
-    <w:name w:val="Balloon Text Char"/>
-    <w:basedOn w:val="DefaultParagraphFont"/>
-    <w:link w:val="BalloonText"/>
-    <w:uiPriority w:val="99"/>
-    <w:semiHidden/>
-    <w:rsid w:val="00B152BC"/>
-    <w:rPr>
-      <w:rFonts w:ascii="Tahoma" w:hAnsi="Tahoma" w:cs="Tahoma"/>
-      <w:sz w:val="16"/>
-      <w:szCs w:val="16"/>
-    </w:rPr>
+  <w:style w:type="paragraph" w:customStyle="1" w:styleId="DDC137E602A649B4818131F36B4FF688">
+    <w:name w:val="DDC137E602A649B4818131F36B4FF688"/>
+    <w:rsid w:val="00F504EF"/>
   </w:style>
 </w:styles>
+</file>
+
+<file path=word/glossary/webSettings.xml><?xml version="1.0" encoding="utf-8"?>
+<w:webSettings xmlns:r="http://schemas.openxmlformats.org/officeDocument/2006/relationships" xmlns:w="http://schemas.openxmlformats.org/wordprocessingml/2006/main">
+  <w:optimizeForBrowser/>
+</w:webSettings>
 </file>
 
 <file path=word/theme/theme1.xml><?xml version="1.0" encoding="utf-8"?>

--- a/Evaluation/Evaluation Questionaire.docx
+++ b/Evaluation/Evaluation Questionaire.docx
@@ -871,7 +871,10 @@
         <w:t xml:space="preserve">The system has the ability to automatically change the stock </w:t>
       </w:r>
       <w:r>
-        <w:t>of the products when they are purchased in an order.</w:t>
+        <w:t>of the products when they are purchased in an order</w:t>
+      </w:r>
+      <w:r>
+        <w:t>. Did you find this feature helpful?</w:t>
       </w:r>
     </w:p>
     <w:p>
@@ -1953,7 +1956,7 @@
           <w:rPr>
             <w:noProof/>
           </w:rPr>
-          <w:t>1</w:t>
+          <w:t>2</w:t>
         </w:r>
         <w:r>
           <w:rPr>
@@ -2714,288 +2717,6 @@
 </w:styles>
 </file>
 
-<file path=word/glossary/document.xml><?xml version="1.0" encoding="utf-8"?>
-<w:glossaryDocument xmlns:ve="http://schemas.openxmlformats.org/markup-compatibility/2006" xmlns:o="urn:schemas-microsoft-com:office:office" xmlns:r="http://schemas.openxmlformats.org/officeDocument/2006/relationships" xmlns:m="http://schemas.openxmlformats.org/officeDocument/2006/math" xmlns:v="urn:schemas-microsoft-com:vml" xmlns:wp="http://schemas.openxmlformats.org/drawingml/2006/wordprocessingDrawing" xmlns:w10="urn:schemas-microsoft-com:office:word" xmlns:w="http://schemas.openxmlformats.org/wordprocessingml/2006/main" xmlns:wne="http://schemas.microsoft.com/office/word/2006/wordml">
-  <w:docParts/>
-</w:glossaryDocument>
-</file>
-
-<file path=word/glossary/fontTable.xml><?xml version="1.0" encoding="utf-8"?>
-<w:fonts xmlns:r="http://schemas.openxmlformats.org/officeDocument/2006/relationships" xmlns:w="http://schemas.openxmlformats.org/wordprocessingml/2006/main">
-  <w:font w:name="Times New Roman">
-    <w:panose1 w:val="02020603050405020304"/>
-    <w:charset w:val="00"/>
-    <w:family w:val="roman"/>
-    <w:pitch w:val="variable"/>
-    <w:sig w:usb0="E0002AFF" w:usb1="C0007841" w:usb2="00000009" w:usb3="00000000" w:csb0="000001FF" w:csb1="00000000"/>
-  </w:font>
-  <w:font w:name="Calibri">
-    <w:panose1 w:val="020F0502020204030204"/>
-    <w:charset w:val="00"/>
-    <w:family w:val="swiss"/>
-    <w:pitch w:val="variable"/>
-    <w:sig w:usb0="E00002FF" w:usb1="4000ACFF" w:usb2="00000001" w:usb3="00000000" w:csb0="0000019F" w:csb1="00000000"/>
-  </w:font>
-  <w:font w:name="Tahoma">
-    <w:panose1 w:val="020B0604030504040204"/>
-    <w:charset w:val="00"/>
-    <w:family w:val="swiss"/>
-    <w:notTrueType/>
-    <w:pitch w:val="variable"/>
-    <w:sig w:usb0="00000003" w:usb1="00000000" w:usb2="00000000" w:usb3="00000000" w:csb0="00000001" w:csb1="00000000"/>
-  </w:font>
-  <w:font w:name="Cambria">
-    <w:panose1 w:val="02040503050406030204"/>
-    <w:charset w:val="00"/>
-    <w:family w:val="roman"/>
-    <w:pitch w:val="variable"/>
-    <w:sig w:usb0="A00002EF" w:usb1="4000004B" w:usb2="00000000" w:usb3="00000000" w:csb0="0000019F" w:csb1="00000000"/>
-  </w:font>
-</w:fonts>
-</file>
-
-<file path=word/glossary/settings.xml><?xml version="1.0" encoding="utf-8"?>
-<w:settings xmlns:o="urn:schemas-microsoft-com:office:office" xmlns:r="http://schemas.openxmlformats.org/officeDocument/2006/relationships" xmlns:m="http://schemas.openxmlformats.org/officeDocument/2006/math" xmlns:v="urn:schemas-microsoft-com:vml" xmlns:w10="urn:schemas-microsoft-com:office:word" xmlns:w="http://schemas.openxmlformats.org/wordprocessingml/2006/main" xmlns:sl="http://schemas.openxmlformats.org/schemaLibrary/2006/main">
-  <w:view w:val="normal"/>
-  <w:defaultTabStop w:val="720"/>
-  <w:characterSpacingControl w:val="doNotCompress"/>
-  <w:compat>
-    <w:useFELayout/>
-  </w:compat>
-  <w:rsids>
-    <w:rsidRoot w:val="00F504EF"/>
-    <w:rsid w:val="00CE72AD"/>
-    <w:rsid w:val="00F504EF"/>
-  </w:rsids>
-  <m:mathPr>
-    <m:mathFont m:val="Cambria Math"/>
-    <m:brkBin m:val="before"/>
-    <m:brkBinSub m:val="--"/>
-    <m:smallFrac m:val="off"/>
-    <m:dispDef/>
-    <m:lMargin m:val="0"/>
-    <m:rMargin m:val="0"/>
-    <m:defJc m:val="centerGroup"/>
-    <m:wrapIndent m:val="1440"/>
-    <m:intLim m:val="subSup"/>
-    <m:naryLim m:val="undOvr"/>
-  </m:mathPr>
-  <w:themeFontLang w:val="en-GB"/>
-  <w:clrSchemeMapping w:bg1="light1" w:t1="dark1" w:bg2="light2" w:t2="dark2" w:accent1="accent1" w:accent2="accent2" w:accent3="accent3" w:accent4="accent4" w:accent5="accent5" w:accent6="accent6" w:hyperlink="hyperlink" w:followedHyperlink="followedHyperlink"/>
-  <w:decimalSymbol w:val="."/>
-  <w:listSeparator w:val=","/>
-</w:settings>
-</file>
-
-<file path=word/glossary/styles.xml><?xml version="1.0" encoding="utf-8"?>
-<w:styles xmlns:r="http://schemas.openxmlformats.org/officeDocument/2006/relationships" xmlns:w="http://schemas.openxmlformats.org/wordprocessingml/2006/main">
-  <w:docDefaults>
-    <w:rPrDefault>
-      <w:rPr>
-        <w:rFonts w:asciiTheme="minorHAnsi" w:eastAsiaTheme="minorEastAsia" w:hAnsiTheme="minorHAnsi" w:cstheme="minorBidi"/>
-        <w:sz w:val="22"/>
-        <w:szCs w:val="22"/>
-        <w:lang w:val="en-GB" w:eastAsia="en-GB" w:bidi="ar-SA"/>
-      </w:rPr>
-    </w:rPrDefault>
-    <w:pPrDefault>
-      <w:pPr>
-        <w:spacing w:after="200" w:line="276" w:lineRule="auto"/>
-      </w:pPr>
-    </w:pPrDefault>
-  </w:docDefaults>
-  <w:latentStyles w:defLockedState="0" w:defUIPriority="99" w:defSemiHidden="1" w:defUnhideWhenUsed="1" w:defQFormat="0" w:count="267">
-    <w:lsdException w:name="Normal" w:semiHidden="0" w:uiPriority="0" w:unhideWhenUsed="0" w:qFormat="1"/>
-    <w:lsdException w:name="heading 1" w:semiHidden="0" w:uiPriority="9" w:unhideWhenUsed="0" w:qFormat="1"/>
-    <w:lsdException w:name="heading 2" w:uiPriority="9" w:qFormat="1"/>
-    <w:lsdException w:name="heading 3" w:uiPriority="9" w:qFormat="1"/>
-    <w:lsdException w:name="heading 4" w:uiPriority="9" w:qFormat="1"/>
-    <w:lsdException w:name="heading 5" w:uiPriority="9" w:qFormat="1"/>
-    <w:lsdException w:name="heading 6" w:uiPriority="9" w:qFormat="1"/>
-    <w:lsdException w:name="heading 7" w:uiPriority="9" w:qFormat="1"/>
-    <w:lsdException w:name="heading 8" w:uiPriority="9" w:qFormat="1"/>
-    <w:lsdException w:name="heading 9" w:uiPriority="9" w:qFormat="1"/>
-    <w:lsdException w:name="toc 1" w:uiPriority="39"/>
-    <w:lsdException w:name="toc 2" w:uiPriority="39"/>
-    <w:lsdException w:name="toc 3" w:uiPriority="39"/>
-    <w:lsdException w:name="toc 4" w:uiPriority="39"/>
-    <w:lsdException w:name="toc 5" w:uiPriority="39"/>
-    <w:lsdException w:name="toc 6" w:uiPriority="39"/>
-    <w:lsdException w:name="toc 7" w:uiPriority="39"/>
-    <w:lsdException w:name="toc 8" w:uiPriority="39"/>
-    <w:lsdException w:name="toc 9" w:uiPriority="39"/>
-    <w:lsdException w:name="caption" w:uiPriority="35" w:qFormat="1"/>
-    <w:lsdException w:name="Title" w:semiHidden="0" w:uiPriority="10" w:unhideWhenUsed="0" w:qFormat="1"/>
-    <w:lsdException w:name="Default Paragraph Font" w:uiPriority="1"/>
-    <w:lsdException w:name="Subtitle" w:semiHidden="0" w:uiPriority="11" w:unhideWhenUsed="0" w:qFormat="1"/>
-    <w:lsdException w:name="Strong" w:semiHidden="0" w:uiPriority="22" w:unhideWhenUsed="0" w:qFormat="1"/>
-    <w:lsdException w:name="Emphasis" w:semiHidden="0" w:uiPriority="20" w:unhideWhenUsed="0" w:qFormat="1"/>
-    <w:lsdException w:name="Table Grid" w:semiHidden="0" w:uiPriority="59" w:unhideWhenUsed="0"/>
-    <w:lsdException w:name="Placeholder Text" w:unhideWhenUsed="0"/>
-    <w:lsdException w:name="No Spacing" w:semiHidden="0" w:uiPriority="1" w:unhideWhenUsed="0" w:qFormat="1"/>
-    <w:lsdException w:name="Light Shading" w:semiHidden="0" w:uiPriority="60" w:unhideWhenUsed="0"/>
-    <w:lsdException w:name="Light List" w:semiHidden="0" w:uiPriority="61" w:unhideWhenUsed="0"/>
-    <w:lsdException w:name="Light Grid" w:semiHidden="0" w:uiPriority="62" w:unhideWhenUsed="0"/>
-    <w:lsdException w:name="Medium Shading 1" w:semiHidden="0" w:uiPriority="63" w:unhideWhenUsed="0"/>
-    <w:lsdException w:name="Medium Shading 2" w:semiHidden="0" w:uiPriority="64" w:unhideWhenUsed="0"/>
-    <w:lsdException w:name="Medium List 1" w:semiHidden="0" w:uiPriority="65" w:unhideWhenUsed="0"/>
-    <w:lsdException w:name="Medium List 2" w:semiHidden="0" w:uiPriority="66" w:unhideWhenUsed="0"/>
-    <w:lsdException w:name="Medium Grid 1" w:semiHidden="0" w:uiPriority="67" w:unhideWhenUsed="0"/>
-    <w:lsdException w:name="Medium Grid 2" w:semiHidden="0" w:uiPriority="68" w:unhideWhenUsed="0"/>
-    <w:lsdException w:name="Medium Grid 3" w:semiHidden="0" w:uiPriority="69" w:unhideWhenUsed="0"/>
-    <w:lsdException w:name="Dark List" w:semiHidden="0" w:uiPriority="70" w:unhideWhenUsed="0"/>
-    <w:lsdException w:name="Colorful Shading" w:semiHidden="0" w:uiPriority="71" w:unhideWhenUsed="0"/>
-    <w:lsdException w:name="Colorful List" w:semiHidden="0" w:uiPriority="72" w:unhideWhenUsed="0"/>
-    <w:lsdException w:name="Colorful Grid" w:semiHidden="0" w:uiPriority="73" w:unhideWhenUsed="0"/>
-    <w:lsdException w:name="Light Shading Accent 1" w:semiHidden="0" w:uiPriority="60" w:unhideWhenUsed="0"/>
-    <w:lsdException w:name="Light List Accent 1" w:semiHidden="0" w:uiPriority="61" w:unhideWhenUsed="0"/>
-    <w:lsdException w:name="Light Grid Accent 1" w:semiHidden="0" w:uiPriority="62" w:unhideWhenUsed="0"/>
-    <w:lsdException w:name="Medium Shading 1 Accent 1" w:semiHidden="0" w:uiPriority="63" w:unhideWhenUsed="0"/>
-    <w:lsdException w:name="Medium Shading 2 Accent 1" w:semiHidden="0" w:uiPriority="64" w:unhideWhenUsed="0"/>
-    <w:lsdException w:name="Medium List 1 Accent 1" w:semiHidden="0" w:uiPriority="65" w:unhideWhenUsed="0"/>
-    <w:lsdException w:name="Revision" w:unhideWhenUsed="0"/>
-    <w:lsdException w:name="List Paragraph" w:semiHidden="0" w:uiPriority="34" w:unhideWhenUsed="0" w:qFormat="1"/>
-    <w:lsdException w:name="Quote" w:semiHidden="0" w:uiPriority="29" w:unhideWhenUsed="0" w:qFormat="1"/>
-    <w:lsdException w:name="Intense Quote" w:semiHidden="0" w:uiPriority="30" w:unhideWhenUsed="0" w:qFormat="1"/>
-    <w:lsdException w:name="Medium List 2 Accent 1" w:semiHidden="0" w:uiPriority="66" w:unhideWhenUsed="0"/>
-    <w:lsdException w:name="Medium Grid 1 Accent 1" w:semiHidden="0" w:uiPriority="67" w:unhideWhenUsed="0"/>
-    <w:lsdException w:name="Medium Grid 2 Accent 1" w:semiHidden="0" w:uiPriority="68" w:unhideWhenUsed="0"/>
-    <w:lsdException w:name="Medium Grid 3 Accent 1" w:semiHidden="0" w:uiPriority="69" w:unhideWhenUsed="0"/>
-    <w:lsdException w:name="Dark List Accent 1" w:semiHidden="0" w:uiPriority="70" w:unhideWhenUsed="0"/>
-    <w:lsdException w:name="Colorful Shading Accent 1" w:semiHidden="0" w:uiPriority="71" w:unhideWhenUsed="0"/>
-    <w:lsdException w:name="Colorful List Accent 1" w:semiHidden="0" w:uiPriority="72" w:unhideWhenUsed="0"/>
-    <w:lsdException w:name="Colorful Grid Accent 1" w:semiHidden="0" w:uiPriority="73" w:unhideWhenUsed="0"/>
-    <w:lsdException w:name="Light Shading Accent 2" w:semiHidden="0" w:uiPriority="60" w:unhideWhenUsed="0"/>
-    <w:lsdException w:name="Light List Accent 2" w:semiHidden="0" w:uiPriority="61" w:unhideWhenUsed="0"/>
-    <w:lsdException w:name="Light Grid Accent 2" w:semiHidden="0" w:uiPriority="62" w:unhideWhenUsed="0"/>
-    <w:lsdException w:name="Medium Shading 1 Accent 2" w:semiHidden="0" w:uiPriority="63" w:unhideWhenUsed="0"/>
-    <w:lsdException w:name="Medium Shading 2 Accent 2" w:semiHidden="0" w:uiPriority="64" w:unhideWhenUsed="0"/>
-    <w:lsdException w:name="Medium List 1 Accent 2" w:semiHidden="0" w:uiPriority="65" w:unhideWhenUsed="0"/>
-    <w:lsdException w:name="Medium List 2 Accent 2" w:semiHidden="0" w:uiPriority="66" w:unhideWhenUsed="0"/>
-    <w:lsdException w:name="Medium Grid 1 Accent 2" w:semiHidden="0" w:uiPriority="67" w:unhideWhenUsed="0"/>
-    <w:lsdException w:name="Medium Grid 2 Accent 2" w:semiHidden="0" w:uiPriority="68" w:unhideWhenUsed="0"/>
-    <w:lsdException w:name="Medium Grid 3 Accent 2" w:semiHidden="0" w:uiPriority="69" w:unhideWhenUsed="0"/>
-    <w:lsdException w:name="Dark List Accent 2" w:semiHidden="0" w:uiPriority="70" w:unhideWhenUsed="0"/>
-    <w:lsdException w:name="Colorful Shading Accent 2" w:semiHidden="0" w:uiPriority="71" w:unhideWhenUsed="0"/>
-    <w:lsdException w:name="Colorful List Accent 2" w:semiHidden="0" w:uiPriority="72" w:unhideWhenUsed="0"/>
-    <w:lsdException w:name="Colorful Grid Accent 2" w:semiHidden="0" w:uiPriority="73" w:unhideWhenUsed="0"/>
-    <w:lsdException w:name="Light Shading Accent 3" w:semiHidden="0" w:uiPriority="60" w:unhideWhenUsed="0"/>
-    <w:lsdException w:name="Light List Accent 3" w:semiHidden="0" w:uiPriority="61" w:unhideWhenUsed="0"/>
-    <w:lsdException w:name="Light Grid Accent 3" w:semiHidden="0" w:uiPriority="62" w:unhideWhenUsed="0"/>
-    <w:lsdException w:name="Medium Shading 1 Accent 3" w:semiHidden="0" w:uiPriority="63" w:unhideWhenUsed="0"/>
-    <w:lsdException w:name="Medium Shading 2 Accent 3" w:semiHidden="0" w:uiPriority="64" w:unhideWhenUsed="0"/>
-    <w:lsdException w:name="Medium List 1 Accent 3" w:semiHidden="0" w:uiPriority="65" w:unhideWhenUsed="0"/>
-    <w:lsdException w:name="Medium List 2 Accent 3" w:semiHidden="0" w:uiPriority="66" w:unhideWhenUsed="0"/>
-    <w:lsdException w:name="Medium Grid 1 Accent 3" w:semiHidden="0" w:uiPriority="67" w:unhideWhenUsed="0"/>
-    <w:lsdException w:name="Medium Grid 2 Accent 3" w:semiHidden="0" w:uiPriority="68" w:unhideWhenUsed="0"/>
-    <w:lsdException w:name="Medium Grid 3 Accent 3" w:semiHidden="0" w:uiPriority="69" w:unhideWhenUsed="0"/>
-    <w:lsdException w:name="Dark List Accent 3" w:semiHidden="0" w:uiPriority="70" w:unhideWhenUsed="0"/>
-    <w:lsdException w:name="Colorful Shading Accent 3" w:semiHidden="0" w:uiPriority="71" w:unhideWhenUsed="0"/>
-    <w:lsdException w:name="Colorful List Accent 3" w:semiHidden="0" w:uiPriority="72" w:unhideWhenUsed="0"/>
-    <w:lsdException w:name="Colorful Grid Accent 3" w:semiHidden="0" w:uiPriority="73" w:unhideWhenUsed="0"/>
-    <w:lsdException w:name="Light Shading Accent 4" w:semiHidden="0" w:uiPriority="60" w:unhideWhenUsed="0"/>
-    <w:lsdException w:name="Light List Accent 4" w:semiHidden="0" w:uiPriority="61" w:unhideWhenUsed="0"/>
-    <w:lsdException w:name="Light Grid Accent 4" w:semiHidden="0" w:uiPriority="62" w:unhideWhenUsed="0"/>
-    <w:lsdException w:name="Medium Shading 1 Accent 4" w:semiHidden="0" w:uiPriority="63" w:unhideWhenUsed="0"/>
-    <w:lsdException w:name="Medium Shading 2 Accent 4" w:semiHidden="0" w:uiPriority="64" w:unhideWhenUsed="0"/>
-    <w:lsdException w:name="Medium List 1 Accent 4" w:semiHidden="0" w:uiPriority="65" w:unhideWhenUsed="0"/>
-    <w:lsdException w:name="Medium List 2 Accent 4" w:semiHidden="0" w:uiPriority="66" w:unhideWhenUsed="0"/>
-    <w:lsdException w:name="Medium Grid 1 Accent 4" w:semiHidden="0" w:uiPriority="67" w:unhideWhenUsed="0"/>
-    <w:lsdException w:name="Medium Grid 2 Accent 4" w:semiHidden="0" w:uiPriority="68" w:unhideWhenUsed="0"/>
-    <w:lsdException w:name="Medium Grid 3 Accent 4" w:semiHidden="0" w:uiPriority="69" w:unhideWhenUsed="0"/>
-    <w:lsdException w:name="Dark List Accent 4" w:semiHidden="0" w:uiPriority="70" w:unhideWhenUsed="0"/>
-    <w:lsdException w:name="Colorful Shading Accent 4" w:semiHidden="0" w:uiPriority="71" w:unhideWhenUsed="0"/>
-    <w:lsdException w:name="Colorful List Accent 4" w:semiHidden="0" w:uiPriority="72" w:unhideWhenUsed="0"/>
-    <w:lsdException w:name="Colorful Grid Accent 4" w:semiHidden="0" w:uiPriority="73" w:unhideWhenUsed="0"/>
-    <w:lsdException w:name="Light Shading Accent 5" w:semiHidden="0" w:uiPriority="60" w:unhideWhenUsed="0"/>
-    <w:lsdException w:name="Light List Accent 5" w:semiHidden="0" w:uiPriority="61" w:unhideWhenUsed="0"/>
-    <w:lsdException w:name="Light Grid Accent 5" w:semiHidden="0" w:uiPriority="62" w:unhideWhenUsed="0"/>
-    <w:lsdException w:name="Medium Shading 1 Accent 5" w:semiHidden="0" w:uiPriority="63" w:unhideWhenUsed="0"/>
-    <w:lsdException w:name="Medium Shading 2 Accent 5" w:semiHidden="0" w:uiPriority="64" w:unhideWhenUsed="0"/>
-    <w:lsdException w:name="Medium List 1 Accent 5" w:semiHidden="0" w:uiPriority="65" w:unhideWhenUsed="0"/>
-    <w:lsdException w:name="Medium List 2 Accent 5" w:semiHidden="0" w:uiPriority="66" w:unhideWhenUsed="0"/>
-    <w:lsdException w:name="Medium Grid 1 Accent 5" w:semiHidden="0" w:uiPriority="67" w:unhideWhenUsed="0"/>
-    <w:lsdException w:name="Medium Grid 2 Accent 5" w:semiHidden="0" w:uiPriority="68" w:unhideWhenUsed="0"/>
-    <w:lsdException w:name="Medium Grid 3 Accent 5" w:semiHidden="0" w:uiPriority="69" w:unhideWhenUsed="0"/>
-    <w:lsdException w:name="Dark List Accent 5" w:semiHidden="0" w:uiPriority="70" w:unhideWhenUsed="0"/>
-    <w:lsdException w:name="Colorful Shading Accent 5" w:semiHidden="0" w:uiPriority="71" w:unhideWhenUsed="0"/>
-    <w:lsdException w:name="Colorful List Accent 5" w:semiHidden="0" w:uiPriority="72" w:unhideWhenUsed="0"/>
-    <w:lsdException w:name="Colorful Grid Accent 5" w:semiHidden="0" w:uiPriority="73" w:unhideWhenUsed="0"/>
-    <w:lsdException w:name="Light Shading Accent 6" w:semiHidden="0" w:uiPriority="60" w:unhideWhenUsed="0"/>
-    <w:lsdException w:name="Light List Accent 6" w:semiHidden="0" w:uiPriority="61" w:unhideWhenUsed="0"/>
-    <w:lsdException w:name="Light Grid Accent 6" w:semiHidden="0" w:uiPriority="62" w:unhideWhenUsed="0"/>
-    <w:lsdException w:name="Medium Shading 1 Accent 6" w:semiHidden="0" w:uiPriority="63" w:unhideWhenUsed="0"/>
-    <w:lsdException w:name="Medium Shading 2 Accent 6" w:semiHidden="0" w:uiPriority="64" w:unhideWhenUsed="0"/>
-    <w:lsdException w:name="Medium List 1 Accent 6" w:semiHidden="0" w:uiPriority="65" w:unhideWhenUsed="0"/>
-    <w:lsdException w:name="Medium List 2 Accent 6" w:semiHidden="0" w:uiPriority="66" w:unhideWhenUsed="0"/>
-    <w:lsdException w:name="Medium Grid 1 Accent 6" w:semiHidden="0" w:uiPriority="67" w:unhideWhenUsed="0"/>
-    <w:lsdException w:name="Medium Grid 2 Accent 6" w:semiHidden="0" w:uiPriority="68" w:unhideWhenUsed="0"/>
-    <w:lsdException w:name="Medium Grid 3 Accent 6" w:semiHidden="0" w:uiPriority="69" w:unhideWhenUsed="0"/>
-    <w:lsdException w:name="Dark List Accent 6" w:semiHidden="0" w:uiPriority="70" w:unhideWhenUsed="0"/>
-    <w:lsdException w:name="Colorful Shading Accent 6" w:semiHidden="0" w:uiPriority="71" w:unhideWhenUsed="0"/>
-    <w:lsdException w:name="Colorful List Accent 6" w:semiHidden="0" w:uiPriority="72" w:unhideWhenUsed="0"/>
-    <w:lsdException w:name="Colorful Grid Accent 6" w:semiHidden="0" w:uiPriority="73" w:unhideWhenUsed="0"/>
-    <w:lsdException w:name="Subtle Emphasis" w:semiHidden="0" w:uiPriority="19" w:unhideWhenUsed="0" w:qFormat="1"/>
-    <w:lsdException w:name="Intense Emphasis" w:semiHidden="0" w:uiPriority="21" w:unhideWhenUsed="0" w:qFormat="1"/>
-    <w:lsdException w:name="Subtle Reference" w:semiHidden="0" w:uiPriority="31" w:unhideWhenUsed="0" w:qFormat="1"/>
-    <w:lsdException w:name="Intense Reference" w:semiHidden="0" w:uiPriority="32" w:unhideWhenUsed="0" w:qFormat="1"/>
-    <w:lsdException w:name="Book Title" w:semiHidden="0" w:uiPriority="33" w:unhideWhenUsed="0" w:qFormat="1"/>
-    <w:lsdException w:name="Bibliography" w:uiPriority="37"/>
-    <w:lsdException w:name="TOC Heading" w:uiPriority="39" w:qFormat="1"/>
-  </w:latentStyles>
-  <w:style w:type="paragraph" w:default="1" w:styleId="Normal">
-    <w:name w:val="Normal"/>
-    <w:qFormat/>
-  </w:style>
-  <w:style w:type="character" w:default="1" w:styleId="DefaultParagraphFont">
-    <w:name w:val="Default Paragraph Font"/>
-    <w:uiPriority w:val="1"/>
-    <w:semiHidden/>
-    <w:unhideWhenUsed/>
-  </w:style>
-  <w:style w:type="table" w:default="1" w:styleId="TableNormal">
-    <w:name w:val="Normal Table"/>
-    <w:uiPriority w:val="99"/>
-    <w:semiHidden/>
-    <w:unhideWhenUsed/>
-    <w:qFormat/>
-    <w:tblPr>
-      <w:tblInd w:w="0" w:type="dxa"/>
-      <w:tblCellMar>
-        <w:top w:w="0" w:type="dxa"/>
-        <w:left w:w="108" w:type="dxa"/>
-        <w:bottom w:w="0" w:type="dxa"/>
-        <w:right w:w="108" w:type="dxa"/>
-      </w:tblCellMar>
-    </w:tblPr>
-  </w:style>
-  <w:style w:type="numbering" w:default="1" w:styleId="NoList">
-    <w:name w:val="No List"/>
-    <w:uiPriority w:val="99"/>
-    <w:semiHidden/>
-    <w:unhideWhenUsed/>
-  </w:style>
-  <w:style w:type="paragraph" w:customStyle="1" w:styleId="21680457E2F341EE950BD5997D91FE67">
-    <w:name w:val="21680457E2F341EE950BD5997D91FE67"/>
-    <w:rsid w:val="00F504EF"/>
-  </w:style>
-  <w:style w:type="paragraph" w:customStyle="1" w:styleId="B7B3BE0690844CD596FC115163C79169">
-    <w:name w:val="B7B3BE0690844CD596FC115163C79169"/>
-    <w:rsid w:val="00F504EF"/>
-  </w:style>
-  <w:style w:type="paragraph" w:customStyle="1" w:styleId="DDC137E602A649B4818131F36B4FF688">
-    <w:name w:val="DDC137E602A649B4818131F36B4FF688"/>
-    <w:rsid w:val="00F504EF"/>
-  </w:style>
-</w:styles>
-</file>
-
-<file path=word/glossary/webSettings.xml><?xml version="1.0" encoding="utf-8"?>
-<w:webSettings xmlns:r="http://schemas.openxmlformats.org/officeDocument/2006/relationships" xmlns:w="http://schemas.openxmlformats.org/wordprocessingml/2006/main">
-  <w:optimizeForBrowser/>
-</w:webSettings>
-</file>
-
 <file path=word/theme/theme1.xml><?xml version="1.0" encoding="utf-8"?>
 <a:theme xmlns:a="http://schemas.openxmlformats.org/drawingml/2006/main" name="Office Theme">
   <a:themeElements>

--- a/Evaluation/Evaluation Questionaire.docx
+++ b/Evaluation/Evaluation Questionaire.docx
@@ -259,38 +259,56 @@
       </w:pPr>
     </w:p>
     <w:p>
-      <w:r>
-        <w:rPr>
-          <w:b/>
-        </w:rPr>
-        <w:tab/>
-      </w:r>
-      <w:r>
-        <w:t xml:space="preserve">If you choose either </w:t>
-      </w:r>
-      <w:r>
-        <w:rPr>
-          <w:b/>
-        </w:rPr>
-        <w:t xml:space="preserve">Very Hard </w:t>
-      </w:r>
-      <w:r>
-        <w:t xml:space="preserve">or </w:t>
-      </w:r>
-      <w:r>
-        <w:rPr>
-          <w:b/>
-        </w:rPr>
-        <w:t>Hard</w:t>
-      </w:r>
-      <w:r>
-        <w:t xml:space="preserve"> please specify</w:t>
-      </w:r>
-      <w:r>
-        <w:t xml:space="preserve"> why </w:t>
-      </w:r>
-      <w:r>
-        <w:t>below:</w:t>
+      <w:pPr>
+        <w:ind w:left="720"/>
+      </w:pPr>
+      <w:r>
+        <w:t xml:space="preserve">To what extent do you </w:t>
+      </w:r>
+      <w:r>
+        <w:t xml:space="preserve">agree </w:t>
+      </w:r>
+      <w:r>
+        <w:t xml:space="preserve">that the objective </w:t>
+      </w:r>
+      <w:r>
+        <w:t>“Adding</w:t>
+      </w:r>
+      <w:r>
+        <w:t xml:space="preserve"> </w:t>
+      </w:r>
+      <w:r>
+        <w:rPr>
+          <w:i/>
+        </w:rPr>
+        <w:t>Products, Members and Employees to the</w:t>
+      </w:r>
+      <w:r>
+        <w:rPr>
+          <w:i/>
+        </w:rPr>
+        <w:t xml:space="preserve"> </w:t>
+      </w:r>
+      <w:r>
+        <w:rPr>
+          <w:i/>
+        </w:rPr>
+        <w:t>database should be eas</w:t>
+      </w:r>
+      <w:r>
+        <w:rPr>
+          <w:i/>
+        </w:rPr>
+        <w:t>y</w:t>
+      </w:r>
+      <w:r>
+        <w:t>”</w:t>
+      </w:r>
+      <w:r>
+        <w:t xml:space="preserve"> </w:t>
+      </w:r>
+      <w:r>
+        <w:t>has been met?</w:t>
       </w:r>
     </w:p>
     <w:p>
@@ -525,38 +543,65 @@
     </w:p>
     <w:p>
       <w:pPr>
-        <w:pStyle w:val="ListParagraph"/>
-      </w:pPr>
-      <w:r>
-        <w:t xml:space="preserve">If you choose either </w:t>
-      </w:r>
-      <w:r>
-        <w:rPr>
-          <w:b/>
-        </w:rPr>
-        <w:t xml:space="preserve">Very Hard </w:t>
-      </w:r>
-      <w:r>
-        <w:t xml:space="preserve">or </w:t>
-      </w:r>
-      <w:r>
-        <w:rPr>
-          <w:b/>
-        </w:rPr>
-        <w:t>Hard</w:t>
-      </w:r>
-      <w:r>
-        <w:t>, please specify why below:</w:t>
-      </w:r>
-    </w:p>
-    <w:p>
-      <w:pPr>
         <w:ind w:left="720"/>
       </w:pPr>
       <w:r>
+        <w:t>To what extent do you agree that the objective “</w:t>
+      </w:r>
+      <w:r>
+        <w:rPr>
+          <w:i/>
+        </w:rPr>
+        <w:t>Editing</w:t>
+      </w:r>
+      <w:r>
+        <w:rPr>
+          <w:i/>
+        </w:rPr>
+        <w:t xml:space="preserve"> </w:t>
+      </w:r>
+      <w:r>
+        <w:rPr>
+          <w:i/>
+        </w:rPr>
+        <w:t>Product</w:t>
+      </w:r>
+      <w:r>
+        <w:rPr>
+          <w:i/>
+        </w:rPr>
+        <w:t xml:space="preserve">s, Members and Employees </w:t>
+      </w:r>
+      <w:r>
+        <w:rPr>
+          <w:i/>
+        </w:rPr>
+        <w:t>should be eas</w:t>
+      </w:r>
+      <w:r>
+        <w:rPr>
+          <w:i/>
+        </w:rPr>
+        <w:t>y</w:t>
+      </w:r>
+      <w:r>
+        <w:t>” has been met?</w:t>
+      </w:r>
+    </w:p>
+    <w:p>
+      <w:pPr>
+        <w:ind w:left="720"/>
+      </w:pPr>
+      <w:r>
         <w:t>………………………………………………………………………………………………………………………………………………………………………………………………………………………………………………………………………………………………………………………………………………………………………………………………………………………………………………</w:t>
       </w:r>
     </w:p>
+    <w:p/>
+    <w:p/>
+    <w:p/>
+    <w:p/>
+    <w:p/>
+    <w:p/>
     <w:p/>
     <w:p/>
     <w:p>
@@ -781,25 +826,19 @@
         <w:ind w:left="720"/>
       </w:pPr>
       <w:r>
-        <w:t xml:space="preserve">If you choose either </w:t>
-      </w:r>
-      <w:r>
-        <w:rPr>
-          <w:b/>
-        </w:rPr>
-        <w:t>Very Hard</w:t>
-      </w:r>
-      <w:r>
-        <w:t xml:space="preserve"> or </w:t>
-      </w:r>
-      <w:r>
-        <w:rPr>
-          <w:b/>
-        </w:rPr>
-        <w:t>Hard</w:t>
-      </w:r>
-      <w:r>
-        <w:t>, please specify why below:</w:t>
+        <w:t>To what extent do you agree that the objective “</w:t>
+      </w:r>
+      <w:r>
+        <w:rPr>
+          <w:i/>
+        </w:rPr>
+        <w:t>Searching for a product in the database should be easy</w:t>
+      </w:r>
+      <w:r>
+        <w:t>” has been met</w:t>
+      </w:r>
+      <w:r>
+        <w:t>?</w:t>
       </w:r>
     </w:p>
     <w:p>
@@ -826,7 +865,6 @@
         </w:rPr>
       </w:pPr>
       <w:r>
-        <w:lastRenderedPageBreak/>
         <w:t xml:space="preserve">When searching for a Product, was an image displayed by the system to aid in finding the Product you wanted?   </w:t>
       </w:r>
     </w:p>
@@ -854,6 +892,11 @@
       <w:r>
         <w:t xml:space="preserve"> / I did not search for a product</w:t>
       </w:r>
+    </w:p>
+    <w:p>
+      <w:pPr>
+        <w:pStyle w:val="ListParagraph"/>
+      </w:pPr>
     </w:p>
     <w:p/>
     <w:p>
@@ -917,6 +960,72 @@
     </w:p>
     <w:p>
       <w:pPr>
+        <w:ind w:left="720"/>
+      </w:pPr>
+      <w:r>
+        <w:t>To what extent do you agree that this objective has been met?</w:t>
+      </w:r>
+    </w:p>
+    <w:p>
+      <w:pPr>
+        <w:ind w:left="720"/>
+      </w:pPr>
+      <w:r>
+        <w:t>………………………………………………………………………………………………………………………………………………………………………………………………………………………………………………………………………………………………………………………………………………………………………………………………………………………………………………</w:t>
+      </w:r>
+    </w:p>
+    <w:p>
+      <w:pPr>
+        <w:pStyle w:val="ListParagraph"/>
+      </w:pPr>
+    </w:p>
+    <w:p>
+      <w:pPr>
+        <w:pStyle w:val="ListParagraph"/>
+      </w:pPr>
+    </w:p>
+    <w:p>
+      <w:pPr>
+        <w:pStyle w:val="ListParagraph"/>
+      </w:pPr>
+    </w:p>
+    <w:p>
+      <w:pPr>
+        <w:pStyle w:val="ListParagraph"/>
+      </w:pPr>
+    </w:p>
+    <w:p>
+      <w:pPr>
+        <w:pStyle w:val="ListParagraph"/>
+      </w:pPr>
+    </w:p>
+    <w:p>
+      <w:pPr>
+        <w:pStyle w:val="ListParagraph"/>
+      </w:pPr>
+    </w:p>
+    <w:p>
+      <w:pPr>
+        <w:pStyle w:val="ListParagraph"/>
+      </w:pPr>
+    </w:p>
+    <w:p>
+      <w:pPr>
+        <w:pStyle w:val="ListParagraph"/>
+      </w:pPr>
+    </w:p>
+    <w:p>
+      <w:pPr>
+        <w:pStyle w:val="ListParagraph"/>
+      </w:pPr>
+    </w:p>
+    <w:p>
+      <w:pPr>
+        <w:pStyle w:val="ListParagraph"/>
+      </w:pPr>
+    </w:p>
+    <w:p>
+      <w:pPr>
         <w:pStyle w:val="ListParagraph"/>
       </w:pPr>
     </w:p>
@@ -1000,6 +1109,21 @@
     </w:p>
     <w:p>
       <w:pPr>
+        <w:pStyle w:val="ListParagraph"/>
+      </w:pPr>
+    </w:p>
+    <w:p>
+      <w:pPr>
+        <w:pStyle w:val="ListParagraph"/>
+      </w:pPr>
+    </w:p>
+    <w:p>
+      <w:pPr>
+        <w:pStyle w:val="ListParagraph"/>
+      </w:pPr>
+    </w:p>
+    <w:p>
+      <w:pPr>
         <w:rPr>
           <w:b/>
         </w:rPr>
@@ -1049,9 +1173,30 @@
     </w:p>
     <w:p>
       <w:pPr>
-        <w:pStyle w:val="ListParagraph"/>
-      </w:pPr>
-    </w:p>
+        <w:ind w:left="720"/>
+      </w:pPr>
+      <w:r>
+        <w:t>To what extent do you agree that the objective “</w:t>
+      </w:r>
+      <w:r>
+        <w:rPr>
+          <w:i/>
+        </w:rPr>
+        <w:t>For a reminder message to display when the stock falls low</w:t>
+      </w:r>
+      <w:r>
+        <w:t>” has been met and how could it be improved?</w:t>
+      </w:r>
+    </w:p>
+    <w:p>
+      <w:pPr>
+        <w:ind w:left="720"/>
+      </w:pPr>
+      <w:r>
+        <w:t>………………………………………………………………………………………………………………………………………………………………………………………………………………………………………………………………………………………………………………………………………………………………………………………………………………………………………………</w:t>
+      </w:r>
+    </w:p>
+    <w:p/>
     <w:p>
       <w:pPr>
         <w:pStyle w:val="ListParagraph"/>
@@ -1119,6 +1264,12 @@
         <w:t>No,</w:t>
       </w:r>
       <w:r>
+        <w:rPr>
+          <w:b/>
+        </w:rPr>
+        <w:t xml:space="preserve"> </w:t>
+      </w:r>
+      <w:r>
         <w:t>could you suggest any improvements to the categorisation</w:t>
       </w:r>
       <w:r>
@@ -1133,7 +1284,41 @@
         <w:t>………………………………………………………………………………………………………………………………………………………………………………………………………………………………………………………………………………………………………………………………………………………………………………………………………………………………………………</w:t>
       </w:r>
     </w:p>
-    <w:p/>
+    <w:p>
+      <w:pPr>
+        <w:pStyle w:val="ListParagraph"/>
+      </w:pPr>
+    </w:p>
+    <w:p>
+      <w:pPr>
+        <w:pStyle w:val="ListParagraph"/>
+      </w:pPr>
+    </w:p>
+    <w:p>
+      <w:pPr>
+        <w:pStyle w:val="ListParagraph"/>
+      </w:pPr>
+    </w:p>
+    <w:p>
+      <w:pPr>
+        <w:pStyle w:val="ListParagraph"/>
+      </w:pPr>
+    </w:p>
+    <w:p>
+      <w:pPr>
+        <w:pStyle w:val="ListParagraph"/>
+      </w:pPr>
+    </w:p>
+    <w:p>
+      <w:pPr>
+        <w:pStyle w:val="ListParagraph"/>
+      </w:pPr>
+    </w:p>
+    <w:p>
+      <w:pPr>
+        <w:pStyle w:val="ListParagraph"/>
+      </w:pPr>
+    </w:p>
     <w:p/>
     <w:p>
       <w:pPr>
@@ -1144,7 +1329,6 @@
         </w:numPr>
       </w:pPr>
       <w:r>
-        <w:lastRenderedPageBreak/>
         <w:t>The system has the ability to predict the future sales of each product. When on the Managing stock interface, a graph is displayed to show the sales of the product over time.</w:t>
       </w:r>
     </w:p>
@@ -1175,43 +1359,71 @@
         <w:pStyle w:val="ListParagraph"/>
       </w:pPr>
       <w:r>
-        <w:t>Yes / No</w:t>
-      </w:r>
-    </w:p>
-    <w:p>
-      <w:pPr>
-        <w:pStyle w:val="ListParagraph"/>
-      </w:pPr>
-    </w:p>
-    <w:p>
-      <w:pPr>
-        <w:pStyle w:val="ListParagraph"/>
-      </w:pPr>
-      <w:r>
-        <w:t xml:space="preserve">If </w:t>
-      </w:r>
-      <w:r>
-        <w:rPr>
-          <w:b/>
-        </w:rPr>
-        <w:t>No</w:t>
-      </w:r>
-      <w:r>
-        <w:t xml:space="preserve"> please suggest any improvements that could be made so that the data can be interpreted better: </w:t>
-      </w:r>
-    </w:p>
-    <w:p>
-      <w:pPr>
-        <w:ind w:left="720"/>
-      </w:pPr>
-      <w:r>
-        <w:t>……………………………………………………………………………………………………………………………………………………………………………………………………………………………………………………………………………………………………………………………………………………………</w:t>
-      </w:r>
-      <w:r>
-        <w:t>…………………………………………………………………………………</w:t>
-      </w:r>
-    </w:p>
-    <w:p/>
+        <w:t>Yes / N</w:t>
+      </w:r>
+      <w:r>
+        <w:t>o</w:t>
+      </w:r>
+    </w:p>
+    <w:p>
+      <w:pPr>
+        <w:pStyle w:val="ListParagraph"/>
+      </w:pPr>
+    </w:p>
+    <w:p>
+      <w:pPr>
+        <w:pStyle w:val="ListParagraph"/>
+        <w:rPr>
+          <w:i/>
+        </w:rPr>
+      </w:pPr>
+      <w:r>
+        <w:t>To what extent do you feel the objective “</w:t>
+      </w:r>
+      <w:r>
+        <w:rPr>
+          <w:i/>
+        </w:rPr>
+        <w:t xml:space="preserve">For the system to predict the sales for next month” </w:t>
+      </w:r>
+      <w:r>
+        <w:t>has been met?</w:t>
+      </w:r>
+    </w:p>
+    <w:p>
+      <w:pPr>
+        <w:pStyle w:val="ListParagraph"/>
+        <w:rPr>
+          <w:i/>
+        </w:rPr>
+      </w:pPr>
+    </w:p>
+    <w:p>
+      <w:pPr>
+        <w:pStyle w:val="ListParagraph"/>
+      </w:pPr>
+      <w:r>
+        <w:t>………………………………………………………………………………………………………………………………………………………………………………………………………………………………………………………………………………………………………………………………………………………………………………………………………………………………………………</w:t>
+      </w:r>
+    </w:p>
+    <w:p>
+      <w:pPr>
+        <w:pStyle w:val="ListParagraph"/>
+      </w:pPr>
+    </w:p>
+    <w:p>
+      <w:pPr>
+        <w:pStyle w:val="ListParagraph"/>
+      </w:pPr>
+    </w:p>
+    <w:p>
+      <w:pPr>
+        <w:pStyle w:val="ListParagraph"/>
+        <w:rPr>
+          <w:i/>
+        </w:rPr>
+      </w:pPr>
+    </w:p>
     <w:p/>
     <w:p>
       <w:pPr>
@@ -1408,6 +1620,76 @@
           </w:p>
         </w:tc>
       </w:tr>
+      <w:tr>
+        <w:trPr>
+          <w:trHeight w:val="395"/>
+        </w:trPr>
+        <w:tc>
+          <w:tcPr>
+            <w:tcW w:w="1564" w:type="dxa"/>
+          </w:tcPr>
+          <w:p>
+            <w:pPr>
+              <w:jc w:val="center"/>
+              <w:rPr>
+                <w:b/>
+              </w:rPr>
+            </w:pPr>
+          </w:p>
+        </w:tc>
+        <w:tc>
+          <w:tcPr>
+            <w:tcW w:w="1564" w:type="dxa"/>
+          </w:tcPr>
+          <w:p>
+            <w:pPr>
+              <w:jc w:val="center"/>
+              <w:rPr>
+                <w:b/>
+              </w:rPr>
+            </w:pPr>
+          </w:p>
+        </w:tc>
+        <w:tc>
+          <w:tcPr>
+            <w:tcW w:w="1564" w:type="dxa"/>
+          </w:tcPr>
+          <w:p>
+            <w:pPr>
+              <w:jc w:val="center"/>
+              <w:rPr>
+                <w:b/>
+              </w:rPr>
+            </w:pPr>
+          </w:p>
+        </w:tc>
+        <w:tc>
+          <w:tcPr>
+            <w:tcW w:w="1566" w:type="dxa"/>
+          </w:tcPr>
+          <w:p>
+            <w:pPr>
+              <w:jc w:val="center"/>
+              <w:rPr>
+                <w:b/>
+              </w:rPr>
+            </w:pPr>
+          </w:p>
+        </w:tc>
+        <w:tc>
+          <w:tcPr>
+            <w:tcW w:w="1566" w:type="dxa"/>
+          </w:tcPr>
+          <w:p>
+            <w:pPr>
+              <w:jc w:val="center"/>
+              <w:rPr>
+                <w:b/>
+              </w:rPr>
+            </w:pPr>
+          </w:p>
+        </w:tc>
+      </w:tr>
     </w:tbl>
     <w:p>
       <w:pPr>
@@ -1427,6 +1709,26 @@
       <w:r>
         <w:t>…………………………………………………………………………………</w:t>
       </w:r>
+    </w:p>
+    <w:p>
+      <w:pPr>
+        <w:ind w:left="720"/>
+      </w:pPr>
+    </w:p>
+    <w:p>
+      <w:pPr>
+        <w:ind w:left="720"/>
+      </w:pPr>
+    </w:p>
+    <w:p>
+      <w:pPr>
+        <w:ind w:left="720"/>
+      </w:pPr>
+    </w:p>
+    <w:p>
+      <w:pPr>
+        <w:ind w:left="720"/>
+      </w:pPr>
     </w:p>
     <w:p/>
     <w:p/>
@@ -1602,19 +1904,44 @@
     </w:tbl>
     <w:p>
       <w:pPr>
-        <w:ind w:firstLine="720"/>
-      </w:pPr>
-      <w:r>
-        <w:t>Could you suggest upon any improvements that could be made to the invoice?</w:t>
-      </w:r>
-    </w:p>
-    <w:p>
-      <w:pPr>
         <w:ind w:left="720"/>
       </w:pPr>
+    </w:p>
+    <w:p>
+      <w:pPr>
+        <w:ind w:left="720"/>
+      </w:pPr>
+      <w:r>
+        <w:t>To what extent do you agree that the objective “</w:t>
+      </w:r>
+      <w:r>
+        <w:rPr>
+          <w:i/>
+        </w:rPr>
+        <w:t>To format a well structured invoice that is clear and easy for the user to read”</w:t>
+      </w:r>
+      <w:r>
+        <w:t xml:space="preserve"> has been met?</w:t>
+      </w:r>
+    </w:p>
+    <w:p>
+      <w:pPr>
+        <w:ind w:left="720"/>
+      </w:pPr>
       <w:r>
         <w:t>………………………………………………………………………………………………………………………………………………………………………………………………………………………………………………………………………………………………………………………………………………………………………………………………………………………………………………</w:t>
       </w:r>
+      <w:r>
+        <w:t>…………………………………………………………</w:t>
+      </w:r>
+      <w:r>
+        <w:t>…………………………………………………………………………………...</w:t>
+      </w:r>
+    </w:p>
+    <w:p>
+      <w:pPr>
+        <w:ind w:left="720"/>
+      </w:pPr>
     </w:p>
     <w:p>
       <w:pPr>
@@ -1671,9 +1998,30 @@
     </w:p>
     <w:p>
       <w:pPr>
-        <w:pStyle w:val="ListParagraph"/>
-      </w:pPr>
-    </w:p>
+        <w:ind w:left="720"/>
+      </w:pPr>
+      <w:r>
+        <w:t>To what extent do you agree that the objective “</w:t>
+      </w:r>
+      <w:r>
+        <w:rPr>
+          <w:i/>
+        </w:rPr>
+        <w:t>To allow the order of the products to be changed in the table”</w:t>
+      </w:r>
+      <w:r>
+        <w:t xml:space="preserve"> has been met?</w:t>
+      </w:r>
+    </w:p>
+    <w:p>
+      <w:pPr>
+        <w:ind w:left="720"/>
+      </w:pPr>
+      <w:r>
+        <w:t>………………………………………………………………………………………………………………………………………………………………………………………………………………………………………………………………………………………………………………………………………………………………………………………………………………………………………………………………………………………………………………………………………………………………………………………………</w:t>
+      </w:r>
+    </w:p>
+    <w:p/>
     <w:p>
       <w:pPr>
         <w:pStyle w:val="ListParagraph"/>
@@ -1732,6 +2080,18 @@
         <w:t>Yes</w:t>
       </w:r>
       <w:r>
+        <w:rPr>
+          <w:b/>
+        </w:rPr>
+        <w:t>,</w:t>
+      </w:r>
+      <w:r>
+        <w:rPr>
+          <w:b/>
+        </w:rPr>
+        <w:t xml:space="preserve"> </w:t>
+      </w:r>
+      <w:r>
         <w:t>please specify the problem below:</w:t>
       </w:r>
     </w:p>
@@ -1742,6 +2102,11 @@
       <w:r>
         <w:t>………………………………………………………………………………………………………………………………………………………………………………………………………………………………………………………………………………………………………………………………………………………………………………………………………………………………………………</w:t>
       </w:r>
+    </w:p>
+    <w:p>
+      <w:pPr>
+        <w:ind w:left="720"/>
+      </w:pPr>
     </w:p>
     <w:p/>
     <w:p>
@@ -1769,6 +2134,15 @@
         <w:t>………………………………………………………………………………………………………………………………………………………………………………………………………………………………………………………………………………………………………………………………………………………………………………………………………………………………………………</w:t>
       </w:r>
     </w:p>
+    <w:p>
+      <w:pPr>
+        <w:pStyle w:val="ListParagraph"/>
+      </w:pPr>
+      <w:r>
+        <w:t>………………………………………………………………………………………………………………………………………………………………………………………………………………………………………………………………………………………………</w:t>
+      </w:r>
+    </w:p>
+    <w:p/>
     <w:p/>
     <w:p>
       <w:pPr>
@@ -1799,42 +2173,9 @@
       <w:pPr>
         <w:pStyle w:val="ListParagraph"/>
       </w:pPr>
-    </w:p>
-    <w:p>
-      <w:pPr>
-        <w:pStyle w:val="ListParagraph"/>
-      </w:pPr>
-    </w:p>
-    <w:p>
-      <w:pPr>
-        <w:pStyle w:val="ListParagraph"/>
-      </w:pPr>
-    </w:p>
-    <w:p>
-      <w:pPr>
-        <w:pStyle w:val="ListParagraph"/>
-      </w:pPr>
-    </w:p>
-    <w:p>
-      <w:pPr>
-        <w:pStyle w:val="ListParagraph"/>
-      </w:pPr>
-    </w:p>
-    <w:p>
-      <w:pPr>
-        <w:pStyle w:val="ListParagraph"/>
-        <w:rPr>
-          <w:b/>
-        </w:rPr>
-      </w:pPr>
-    </w:p>
-    <w:p>
-      <w:pPr>
-        <w:pStyle w:val="ListParagraph"/>
-        <w:rPr>
-          <w:b/>
-        </w:rPr>
-      </w:pPr>
+      <w:r>
+        <w:t>………………………………………………………………………………………………………………………………………………………………………………………………………………………………………………………………………………………………</w:t>
+      </w:r>
     </w:p>
     <w:p>
       <w:pPr>
@@ -1854,7 +2195,6 @@
     </w:p>
     <w:p>
       <w:pPr>
-        <w:pStyle w:val="ListParagraph"/>
         <w:rPr>
           <w:sz w:val="24"/>
           <w:szCs w:val="24"/>
@@ -1862,32 +2202,163 @@
       </w:pPr>
       <w:r>
         <w:rPr>
-          <w:b/>
           <w:sz w:val="24"/>
           <w:szCs w:val="24"/>
         </w:rPr>
-        <w:t>Date:</w:t>
-      </w:r>
-      <w:r>
-        <w:rPr>
-          <w:b/>
+        <w:tab/>
+      </w:r>
+    </w:p>
+    <w:p>
+      <w:pPr>
+        <w:rPr>
           <w:sz w:val="24"/>
           <w:szCs w:val="24"/>
         </w:rPr>
-        <w:t xml:space="preserve">                                                              </w:t>
-      </w:r>
-      <w:r>
-        <w:rPr>
-          <w:b/>
+      </w:pPr>
+    </w:p>
+    <w:p>
+      <w:pPr>
+        <w:rPr>
           <w:sz w:val="24"/>
           <w:szCs w:val="24"/>
         </w:rPr>
-        <w:t>Signature:</w:t>
+      </w:pPr>
+    </w:p>
+    <w:p>
+      <w:pPr>
+        <w:rPr>
+          <w:sz w:val="24"/>
+          <w:szCs w:val="24"/>
+        </w:rPr>
+      </w:pPr>
+    </w:p>
+    <w:p>
+      <w:pPr>
+        <w:rPr>
+          <w:sz w:val="24"/>
+          <w:szCs w:val="24"/>
+        </w:rPr>
+      </w:pPr>
+    </w:p>
+    <w:p>
+      <w:pPr>
+        <w:ind w:firstLine="720"/>
+        <w:rPr>
+          <w:b/>
+          <w:sz w:val="24"/>
+          <w:szCs w:val="24"/>
+        </w:rPr>
+      </w:pPr>
+      <w:r>
+        <w:rPr>
+          <w:b/>
+          <w:sz w:val="24"/>
+          <w:szCs w:val="24"/>
+        </w:rPr>
+        <w:t xml:space="preserve">I confirm that </w:t>
+      </w:r>
+      <w:r>
+        <w:rPr>
+          <w:b/>
+          <w:sz w:val="24"/>
+          <w:szCs w:val="24"/>
+        </w:rPr>
+        <w:t>I</w:t>
+      </w:r>
+      <w:r>
+        <w:rPr>
+          <w:b/>
+          <w:sz w:val="24"/>
+          <w:szCs w:val="24"/>
+        </w:rPr>
+        <w:t xml:space="preserve"> provided the feedback in this questionnaire</w:t>
+      </w:r>
+      <w:r>
+        <w:rPr>
+          <w:b/>
+          <w:sz w:val="24"/>
+          <w:szCs w:val="24"/>
+        </w:rPr>
+        <w:t>.</w:t>
+      </w:r>
+    </w:p>
+    <w:p>
+      <w:pPr>
+        <w:ind w:firstLine="720"/>
+        <w:rPr>
+          <w:b/>
+          <w:sz w:val="24"/>
+          <w:szCs w:val="24"/>
+        </w:rPr>
+      </w:pPr>
+    </w:p>
+    <w:p>
+      <w:pPr>
+        <w:ind w:firstLine="720"/>
+        <w:rPr>
+          <w:sz w:val="24"/>
+          <w:szCs w:val="24"/>
+        </w:rPr>
+      </w:pPr>
+      <w:r>
+        <w:rPr>
+          <w:b/>
+          <w:sz w:val="24"/>
+          <w:szCs w:val="24"/>
+        </w:rPr>
+        <w:t xml:space="preserve">Signed: </w:t>
+      </w:r>
+      <w:r>
+        <w:rPr>
+          <w:sz w:val="24"/>
+          <w:szCs w:val="24"/>
+        </w:rPr>
+        <w:t xml:space="preserve"> ......................................</w:t>
+      </w:r>
+      <w:r>
+        <w:rPr>
+          <w:sz w:val="24"/>
+          <w:szCs w:val="24"/>
+        </w:rPr>
+        <w:t>........</w:t>
+      </w:r>
+    </w:p>
+    <w:p>
+      <w:pPr>
+        <w:ind w:firstLine="720"/>
+        <w:rPr>
+          <w:sz w:val="24"/>
+          <w:szCs w:val="24"/>
+        </w:rPr>
+      </w:pPr>
+    </w:p>
+    <w:p>
+      <w:pPr>
+        <w:rPr>
+          <w:b/>
+          <w:sz w:val="24"/>
+          <w:szCs w:val="24"/>
+        </w:rPr>
+      </w:pPr>
+      <w:r>
+        <w:rPr>
+          <w:sz w:val="24"/>
+          <w:szCs w:val="24"/>
+        </w:rPr>
+        <w:tab/>
+      </w:r>
+      <w:r>
+        <w:rPr>
+          <w:b/>
+          <w:sz w:val="24"/>
+          <w:szCs w:val="24"/>
+        </w:rPr>
+        <w:t xml:space="preserve">Date: </w:t>
       </w:r>
     </w:p>
     <w:sectPr>
-      <w:headerReference w:type="default" r:id="rId7"/>
-      <w:footerReference w:type="default" r:id="rId8"/>
+      <w:headerReference w:type="default" r:id="rId8"/>
+      <w:footerReference w:type="default" r:id="rId9"/>
       <w:pgSz w:w="11906" w:h="16838"/>
       <w:pgMar w:top="1440" w:right="1440" w:bottom="1440" w:left="1440" w:header="708" w:footer="708" w:gutter="0"/>
       <w:cols w:space="708"/>
@@ -1956,7 +2427,7 @@
           <w:rPr>
             <w:noProof/>
           </w:rPr>
-          <w:t>2</w:t>
+          <w:t>6</w:t>
         </w:r>
         <w:r>
           <w:rPr>
@@ -2717,6 +3188,279 @@
 </w:styles>
 </file>
 
+<file path=word/glossary/document.xml><?xml version="1.0" encoding="utf-8"?>
+<w:glossaryDocument xmlns:ve="http://schemas.openxmlformats.org/markup-compatibility/2006" xmlns:o="urn:schemas-microsoft-com:office:office" xmlns:r="http://schemas.openxmlformats.org/officeDocument/2006/relationships" xmlns:m="http://schemas.openxmlformats.org/officeDocument/2006/math" xmlns:v="urn:schemas-microsoft-com:vml" xmlns:wp="http://schemas.openxmlformats.org/drawingml/2006/wordprocessingDrawing" xmlns:w10="urn:schemas-microsoft-com:office:word" xmlns:w="http://schemas.openxmlformats.org/wordprocessingml/2006/main" xmlns:wne="http://schemas.microsoft.com/office/word/2006/wordml">
+  <w:docParts/>
+</w:glossaryDocument>
+</file>
+
+<file path=word/glossary/fontTable.xml><?xml version="1.0" encoding="utf-8"?>
+<w:fonts xmlns:r="http://schemas.openxmlformats.org/officeDocument/2006/relationships" xmlns:w="http://schemas.openxmlformats.org/wordprocessingml/2006/main">
+  <w:font w:name="Times New Roman">
+    <w:panose1 w:val="02020603050405020304"/>
+    <w:charset w:val="00"/>
+    <w:family w:val="roman"/>
+    <w:pitch w:val="variable"/>
+    <w:sig w:usb0="E0002AFF" w:usb1="C0007841" w:usb2="00000009" w:usb3="00000000" w:csb0="000001FF" w:csb1="00000000"/>
+  </w:font>
+  <w:font w:name="Calibri">
+    <w:panose1 w:val="020F0502020204030204"/>
+    <w:charset w:val="00"/>
+    <w:family w:val="swiss"/>
+    <w:pitch w:val="variable"/>
+    <w:sig w:usb0="E00002FF" w:usb1="4000ACFF" w:usb2="00000001" w:usb3="00000000" w:csb0="0000019F" w:csb1="00000000"/>
+  </w:font>
+  <w:font w:name="Tahoma">
+    <w:panose1 w:val="020B0604030504040204"/>
+    <w:charset w:val="00"/>
+    <w:family w:val="swiss"/>
+    <w:pitch w:val="variable"/>
+    <w:sig w:usb0="E1002EFF" w:usb1="C000605B" w:usb2="00000029" w:usb3="00000000" w:csb0="000101FF" w:csb1="00000000"/>
+  </w:font>
+  <w:font w:name="Cambria">
+    <w:panose1 w:val="02040503050406030204"/>
+    <w:charset w:val="00"/>
+    <w:family w:val="roman"/>
+    <w:pitch w:val="variable"/>
+    <w:sig w:usb0="A00002EF" w:usb1="4000004B" w:usb2="00000000" w:usb3="00000000" w:csb0="0000019F" w:csb1="00000000"/>
+  </w:font>
+</w:fonts>
+</file>
+
+<file path=word/glossary/settings.xml><?xml version="1.0" encoding="utf-8"?>
+<w:settings xmlns:o="urn:schemas-microsoft-com:office:office" xmlns:r="http://schemas.openxmlformats.org/officeDocument/2006/relationships" xmlns:m="http://schemas.openxmlformats.org/officeDocument/2006/math" xmlns:v="urn:schemas-microsoft-com:vml" xmlns:w10="urn:schemas-microsoft-com:office:word" xmlns:w="http://schemas.openxmlformats.org/wordprocessingml/2006/main" xmlns:sl="http://schemas.openxmlformats.org/schemaLibrary/2006/main">
+  <w:view w:val="normal"/>
+  <w:defaultTabStop w:val="720"/>
+  <w:characterSpacingControl w:val="doNotCompress"/>
+  <w:compat>
+    <w:useFELayout/>
+  </w:compat>
+  <w:rsids>
+    <w:rsidRoot w:val="00DB7BEB"/>
+    <w:rsid w:val="00DB7BEB"/>
+    <w:rsid w:val="00F532E9"/>
+  </w:rsids>
+  <m:mathPr>
+    <m:mathFont m:val="Cambria Math"/>
+    <m:brkBin m:val="before"/>
+    <m:brkBinSub m:val="--"/>
+    <m:smallFrac m:val="off"/>
+    <m:dispDef/>
+    <m:lMargin m:val="0"/>
+    <m:rMargin m:val="0"/>
+    <m:defJc m:val="centerGroup"/>
+    <m:wrapIndent m:val="1440"/>
+    <m:intLim m:val="subSup"/>
+    <m:naryLim m:val="undOvr"/>
+  </m:mathPr>
+  <w:themeFontLang w:val="en-GB"/>
+  <w:clrSchemeMapping w:bg1="light1" w:t1="dark1" w:bg2="light2" w:t2="dark2" w:accent1="accent1" w:accent2="accent2" w:accent3="accent3" w:accent4="accent4" w:accent5="accent5" w:accent6="accent6" w:hyperlink="hyperlink" w:followedHyperlink="followedHyperlink"/>
+  <w:decimalSymbol w:val="."/>
+  <w:listSeparator w:val=","/>
+</w:settings>
+</file>
+
+<file path=word/glossary/styles.xml><?xml version="1.0" encoding="utf-8"?>
+<w:styles xmlns:r="http://schemas.openxmlformats.org/officeDocument/2006/relationships" xmlns:w="http://schemas.openxmlformats.org/wordprocessingml/2006/main">
+  <w:docDefaults>
+    <w:rPrDefault>
+      <w:rPr>
+        <w:rFonts w:asciiTheme="minorHAnsi" w:eastAsiaTheme="minorEastAsia" w:hAnsiTheme="minorHAnsi" w:cstheme="minorBidi"/>
+        <w:sz w:val="22"/>
+        <w:szCs w:val="22"/>
+        <w:lang w:val="en-GB" w:eastAsia="en-GB" w:bidi="ar-SA"/>
+      </w:rPr>
+    </w:rPrDefault>
+    <w:pPrDefault>
+      <w:pPr>
+        <w:spacing w:after="200" w:line="276" w:lineRule="auto"/>
+      </w:pPr>
+    </w:pPrDefault>
+  </w:docDefaults>
+  <w:latentStyles w:defLockedState="0" w:defUIPriority="99" w:defSemiHidden="1" w:defUnhideWhenUsed="1" w:defQFormat="0" w:count="267">
+    <w:lsdException w:name="Normal" w:semiHidden="0" w:uiPriority="0" w:unhideWhenUsed="0" w:qFormat="1"/>
+    <w:lsdException w:name="heading 1" w:semiHidden="0" w:uiPriority="9" w:unhideWhenUsed="0" w:qFormat="1"/>
+    <w:lsdException w:name="heading 2" w:uiPriority="9" w:qFormat="1"/>
+    <w:lsdException w:name="heading 3" w:uiPriority="9" w:qFormat="1"/>
+    <w:lsdException w:name="heading 4" w:uiPriority="9" w:qFormat="1"/>
+    <w:lsdException w:name="heading 5" w:uiPriority="9" w:qFormat="1"/>
+    <w:lsdException w:name="heading 6" w:uiPriority="9" w:qFormat="1"/>
+    <w:lsdException w:name="heading 7" w:uiPriority="9" w:qFormat="1"/>
+    <w:lsdException w:name="heading 8" w:uiPriority="9" w:qFormat="1"/>
+    <w:lsdException w:name="heading 9" w:uiPriority="9" w:qFormat="1"/>
+    <w:lsdException w:name="toc 1" w:uiPriority="39"/>
+    <w:lsdException w:name="toc 2" w:uiPriority="39"/>
+    <w:lsdException w:name="toc 3" w:uiPriority="39"/>
+    <w:lsdException w:name="toc 4" w:uiPriority="39"/>
+    <w:lsdException w:name="toc 5" w:uiPriority="39"/>
+    <w:lsdException w:name="toc 6" w:uiPriority="39"/>
+    <w:lsdException w:name="toc 7" w:uiPriority="39"/>
+    <w:lsdException w:name="toc 8" w:uiPriority="39"/>
+    <w:lsdException w:name="toc 9" w:uiPriority="39"/>
+    <w:lsdException w:name="caption" w:uiPriority="35" w:qFormat="1"/>
+    <w:lsdException w:name="Title" w:semiHidden="0" w:uiPriority="10" w:unhideWhenUsed="0" w:qFormat="1"/>
+    <w:lsdException w:name="Default Paragraph Font" w:uiPriority="1"/>
+    <w:lsdException w:name="Subtitle" w:semiHidden="0" w:uiPriority="11" w:unhideWhenUsed="0" w:qFormat="1"/>
+    <w:lsdException w:name="Strong" w:semiHidden="0" w:uiPriority="22" w:unhideWhenUsed="0" w:qFormat="1"/>
+    <w:lsdException w:name="Emphasis" w:semiHidden="0" w:uiPriority="20" w:unhideWhenUsed="0" w:qFormat="1"/>
+    <w:lsdException w:name="Table Grid" w:semiHidden="0" w:uiPriority="59" w:unhideWhenUsed="0"/>
+    <w:lsdException w:name="Placeholder Text" w:unhideWhenUsed="0"/>
+    <w:lsdException w:name="No Spacing" w:semiHidden="0" w:uiPriority="1" w:unhideWhenUsed="0" w:qFormat="1"/>
+    <w:lsdException w:name="Light Shading" w:semiHidden="0" w:uiPriority="60" w:unhideWhenUsed="0"/>
+    <w:lsdException w:name="Light List" w:semiHidden="0" w:uiPriority="61" w:unhideWhenUsed="0"/>
+    <w:lsdException w:name="Light Grid" w:semiHidden="0" w:uiPriority="62" w:unhideWhenUsed="0"/>
+    <w:lsdException w:name="Medium Shading 1" w:semiHidden="0" w:uiPriority="63" w:unhideWhenUsed="0"/>
+    <w:lsdException w:name="Medium Shading 2" w:semiHidden="0" w:uiPriority="64" w:unhideWhenUsed="0"/>
+    <w:lsdException w:name="Medium List 1" w:semiHidden="0" w:uiPriority="65" w:unhideWhenUsed="0"/>
+    <w:lsdException w:name="Medium List 2" w:semiHidden="0" w:uiPriority="66" w:unhideWhenUsed="0"/>
+    <w:lsdException w:name="Medium Grid 1" w:semiHidden="0" w:uiPriority="67" w:unhideWhenUsed="0"/>
+    <w:lsdException w:name="Medium Grid 2" w:semiHidden="0" w:uiPriority="68" w:unhideWhenUsed="0"/>
+    <w:lsdException w:name="Medium Grid 3" w:semiHidden="0" w:uiPriority="69" w:unhideWhenUsed="0"/>
+    <w:lsdException w:name="Dark List" w:semiHidden="0" w:uiPriority="70" w:unhideWhenUsed="0"/>
+    <w:lsdException w:name="Colorful Shading" w:semiHidden="0" w:uiPriority="71" w:unhideWhenUsed="0"/>
+    <w:lsdException w:name="Colorful List" w:semiHidden="0" w:uiPriority="72" w:unhideWhenUsed="0"/>
+    <w:lsdException w:name="Colorful Grid" w:semiHidden="0" w:uiPriority="73" w:unhideWhenUsed="0"/>
+    <w:lsdException w:name="Light Shading Accent 1" w:semiHidden="0" w:uiPriority="60" w:unhideWhenUsed="0"/>
+    <w:lsdException w:name="Light List Accent 1" w:semiHidden="0" w:uiPriority="61" w:unhideWhenUsed="0"/>
+    <w:lsdException w:name="Light Grid Accent 1" w:semiHidden="0" w:uiPriority="62" w:unhideWhenUsed="0"/>
+    <w:lsdException w:name="Medium Shading 1 Accent 1" w:semiHidden="0" w:uiPriority="63" w:unhideWhenUsed="0"/>
+    <w:lsdException w:name="Medium Shading 2 Accent 1" w:semiHidden="0" w:uiPriority="64" w:unhideWhenUsed="0"/>
+    <w:lsdException w:name="Medium List 1 Accent 1" w:semiHidden="0" w:uiPriority="65" w:unhideWhenUsed="0"/>
+    <w:lsdException w:name="Revision" w:unhideWhenUsed="0"/>
+    <w:lsdException w:name="List Paragraph" w:semiHidden="0" w:uiPriority="34" w:unhideWhenUsed="0" w:qFormat="1"/>
+    <w:lsdException w:name="Quote" w:semiHidden="0" w:uiPriority="29" w:unhideWhenUsed="0" w:qFormat="1"/>
+    <w:lsdException w:name="Intense Quote" w:semiHidden="0" w:uiPriority="30" w:unhideWhenUsed="0" w:qFormat="1"/>
+    <w:lsdException w:name="Medium List 2 Accent 1" w:semiHidden="0" w:uiPriority="66" w:unhideWhenUsed="0"/>
+    <w:lsdException w:name="Medium Grid 1 Accent 1" w:semiHidden="0" w:uiPriority="67" w:unhideWhenUsed="0"/>
+    <w:lsdException w:name="Medium Grid 2 Accent 1" w:semiHidden="0" w:uiPriority="68" w:unhideWhenUsed="0"/>
+    <w:lsdException w:name="Medium Grid 3 Accent 1" w:semiHidden="0" w:uiPriority="69" w:unhideWhenUsed="0"/>
+    <w:lsdException w:name="Dark List Accent 1" w:semiHidden="0" w:uiPriority="70" w:unhideWhenUsed="0"/>
+    <w:lsdException w:name="Colorful Shading Accent 1" w:semiHidden="0" w:uiPriority="71" w:unhideWhenUsed="0"/>
+    <w:lsdException w:name="Colorful List Accent 1" w:semiHidden="0" w:uiPriority="72" w:unhideWhenUsed="0"/>
+    <w:lsdException w:name="Colorful Grid Accent 1" w:semiHidden="0" w:uiPriority="73" w:unhideWhenUsed="0"/>
+    <w:lsdException w:name="Light Shading Accent 2" w:semiHidden="0" w:uiPriority="60" w:unhideWhenUsed="0"/>
+    <w:lsdException w:name="Light List Accent 2" w:semiHidden="0" w:uiPriority="61" w:unhideWhenUsed="0"/>
+    <w:lsdException w:name="Light Grid Accent 2" w:semiHidden="0" w:uiPriority="62" w:unhideWhenUsed="0"/>
+    <w:lsdException w:name="Medium Shading 1 Accent 2" w:semiHidden="0" w:uiPriority="63" w:unhideWhenUsed="0"/>
+    <w:lsdException w:name="Medium Shading 2 Accent 2" w:semiHidden="0" w:uiPriority="64" w:unhideWhenUsed="0"/>
+    <w:lsdException w:name="Medium List 1 Accent 2" w:semiHidden="0" w:uiPriority="65" w:unhideWhenUsed="0"/>
+    <w:lsdException w:name="Medium List 2 Accent 2" w:semiHidden="0" w:uiPriority="66" w:unhideWhenUsed="0"/>
+    <w:lsdException w:name="Medium Grid 1 Accent 2" w:semiHidden="0" w:uiPriority="67" w:unhideWhenUsed="0"/>
+    <w:lsdException w:name="Medium Grid 2 Accent 2" w:semiHidden="0" w:uiPriority="68" w:unhideWhenUsed="0"/>
+    <w:lsdException w:name="Medium Grid 3 Accent 2" w:semiHidden="0" w:uiPriority="69" w:unhideWhenUsed="0"/>
+    <w:lsdException w:name="Dark List Accent 2" w:semiHidden="0" w:uiPriority="70" w:unhideWhenUsed="0"/>
+    <w:lsdException w:name="Colorful Shading Accent 2" w:semiHidden="0" w:uiPriority="71" w:unhideWhenUsed="0"/>
+    <w:lsdException w:name="Colorful List Accent 2" w:semiHidden="0" w:uiPriority="72" w:unhideWhenUsed="0"/>
+    <w:lsdException w:name="Colorful Grid Accent 2" w:semiHidden="0" w:uiPriority="73" w:unhideWhenUsed="0"/>
+    <w:lsdException w:name="Light Shading Accent 3" w:semiHidden="0" w:uiPriority="60" w:unhideWhenUsed="0"/>
+    <w:lsdException w:name="Light List Accent 3" w:semiHidden="0" w:uiPriority="61" w:unhideWhenUsed="0"/>
+    <w:lsdException w:name="Light Grid Accent 3" w:semiHidden="0" w:uiPriority="62" w:unhideWhenUsed="0"/>
+    <w:lsdException w:name="Medium Shading 1 Accent 3" w:semiHidden="0" w:uiPriority="63" w:unhideWhenUsed="0"/>
+    <w:lsdException w:name="Medium Shading 2 Accent 3" w:semiHidden="0" w:uiPriority="64" w:unhideWhenUsed="0"/>
+    <w:lsdException w:name="Medium List 1 Accent 3" w:semiHidden="0" w:uiPriority="65" w:unhideWhenUsed="0"/>
+    <w:lsdException w:name="Medium List 2 Accent 3" w:semiHidden="0" w:uiPriority="66" w:unhideWhenUsed="0"/>
+    <w:lsdException w:name="Medium Grid 1 Accent 3" w:semiHidden="0" w:uiPriority="67" w:unhideWhenUsed="0"/>
+    <w:lsdException w:name="Medium Grid 2 Accent 3" w:semiHidden="0" w:uiPriority="68" w:unhideWhenUsed="0"/>
+    <w:lsdException w:name="Medium Grid 3 Accent 3" w:semiHidden="0" w:uiPriority="69" w:unhideWhenUsed="0"/>
+    <w:lsdException w:name="Dark List Accent 3" w:semiHidden="0" w:uiPriority="70" w:unhideWhenUsed="0"/>
+    <w:lsdException w:name="Colorful Shading Accent 3" w:semiHidden="0" w:uiPriority="71" w:unhideWhenUsed="0"/>
+    <w:lsdException w:name="Colorful List Accent 3" w:semiHidden="0" w:uiPriority="72" w:unhideWhenUsed="0"/>
+    <w:lsdException w:name="Colorful Grid Accent 3" w:semiHidden="0" w:uiPriority="73" w:unhideWhenUsed="0"/>
+    <w:lsdException w:name="Light Shading Accent 4" w:semiHidden="0" w:uiPriority="60" w:unhideWhenUsed="0"/>
+    <w:lsdException w:name="Light List Accent 4" w:semiHidden="0" w:uiPriority="61" w:unhideWhenUsed="0"/>
+    <w:lsdException w:name="Light Grid Accent 4" w:semiHidden="0" w:uiPriority="62" w:unhideWhenUsed="0"/>
+    <w:lsdException w:name="Medium Shading 1 Accent 4" w:semiHidden="0" w:uiPriority="63" w:unhideWhenUsed="0"/>
+    <w:lsdException w:name="Medium Shading 2 Accent 4" w:semiHidden="0" w:uiPriority="64" w:unhideWhenUsed="0"/>
+    <w:lsdException w:name="Medium List 1 Accent 4" w:semiHidden="0" w:uiPriority="65" w:unhideWhenUsed="0"/>
+    <w:lsdException w:name="Medium List 2 Accent 4" w:semiHidden="0" w:uiPriority="66" w:unhideWhenUsed="0"/>
+    <w:lsdException w:name="Medium Grid 1 Accent 4" w:semiHidden="0" w:uiPriority="67" w:unhideWhenUsed="0"/>
+    <w:lsdException w:name="Medium Grid 2 Accent 4" w:semiHidden="0" w:uiPriority="68" w:unhideWhenUsed="0"/>
+    <w:lsdException w:name="Medium Grid 3 Accent 4" w:semiHidden="0" w:uiPriority="69" w:unhideWhenUsed="0"/>
+    <w:lsdException w:name="Dark List Accent 4" w:semiHidden="0" w:uiPriority="70" w:unhideWhenUsed="0"/>
+    <w:lsdException w:name="Colorful Shading Accent 4" w:semiHidden="0" w:uiPriority="71" w:unhideWhenUsed="0"/>
+    <w:lsdException w:name="Colorful List Accent 4" w:semiHidden="0" w:uiPriority="72" w:unhideWhenUsed="0"/>
+    <w:lsdException w:name="Colorful Grid Accent 4" w:semiHidden="0" w:uiPriority="73" w:unhideWhenUsed="0"/>
+    <w:lsdException w:name="Light Shading Accent 5" w:semiHidden="0" w:uiPriority="60" w:unhideWhenUsed="0"/>
+    <w:lsdException w:name="Light List Accent 5" w:semiHidden="0" w:uiPriority="61" w:unhideWhenUsed="0"/>
+    <w:lsdException w:name="Light Grid Accent 5" w:semiHidden="0" w:uiPriority="62" w:unhideWhenUsed="0"/>
+    <w:lsdException w:name="Medium Shading 1 Accent 5" w:semiHidden="0" w:uiPriority="63" w:unhideWhenUsed="0"/>
+    <w:lsdException w:name="Medium Shading 2 Accent 5" w:semiHidden="0" w:uiPriority="64" w:unhideWhenUsed="0"/>
+    <w:lsdException w:name="Medium List 1 Accent 5" w:semiHidden="0" w:uiPriority="65" w:unhideWhenUsed="0"/>
+    <w:lsdException w:name="Medium List 2 Accent 5" w:semiHidden="0" w:uiPriority="66" w:unhideWhenUsed="0"/>
+    <w:lsdException w:name="Medium Grid 1 Accent 5" w:semiHidden="0" w:uiPriority="67" w:unhideWhenUsed="0"/>
+    <w:lsdException w:name="Medium Grid 2 Accent 5" w:semiHidden="0" w:uiPriority="68" w:unhideWhenUsed="0"/>
+    <w:lsdException w:name="Medium Grid 3 Accent 5" w:semiHidden="0" w:uiPriority="69" w:unhideWhenUsed="0"/>
+    <w:lsdException w:name="Dark List Accent 5" w:semiHidden="0" w:uiPriority="70" w:unhideWhenUsed="0"/>
+    <w:lsdException w:name="Colorful Shading Accent 5" w:semiHidden="0" w:uiPriority="71" w:unhideWhenUsed="0"/>
+    <w:lsdException w:name="Colorful List Accent 5" w:semiHidden="0" w:uiPriority="72" w:unhideWhenUsed="0"/>
+    <w:lsdException w:name="Colorful Grid Accent 5" w:semiHidden="0" w:uiPriority="73" w:unhideWhenUsed="0"/>
+    <w:lsdException w:name="Light Shading Accent 6" w:semiHidden="0" w:uiPriority="60" w:unhideWhenUsed="0"/>
+    <w:lsdException w:name="Light List Accent 6" w:semiHidden="0" w:uiPriority="61" w:unhideWhenUsed="0"/>
+    <w:lsdException w:name="Light Grid Accent 6" w:semiHidden="0" w:uiPriority="62" w:unhideWhenUsed="0"/>
+    <w:lsdException w:name="Medium Shading 1 Accent 6" w:semiHidden="0" w:uiPriority="63" w:unhideWhenUsed="0"/>
+    <w:lsdException w:name="Medium Shading 2 Accent 6" w:semiHidden="0" w:uiPriority="64" w:unhideWhenUsed="0"/>
+    <w:lsdException w:name="Medium List 1 Accent 6" w:semiHidden="0" w:uiPriority="65" w:unhideWhenUsed="0"/>
+    <w:lsdException w:name="Medium List 2 Accent 6" w:semiHidden="0" w:uiPriority="66" w:unhideWhenUsed="0"/>
+    <w:lsdException w:name="Medium Grid 1 Accent 6" w:semiHidden="0" w:uiPriority="67" w:unhideWhenUsed="0"/>
+    <w:lsdException w:name="Medium Grid 2 Accent 6" w:semiHidden="0" w:uiPriority="68" w:unhideWhenUsed="0"/>
+    <w:lsdException w:name="Medium Grid 3 Accent 6" w:semiHidden="0" w:uiPriority="69" w:unhideWhenUsed="0"/>
+    <w:lsdException w:name="Dark List Accent 6" w:semiHidden="0" w:uiPriority="70" w:unhideWhenUsed="0"/>
+    <w:lsdException w:name="Colorful Shading Accent 6" w:semiHidden="0" w:uiPriority="71" w:unhideWhenUsed="0"/>
+    <w:lsdException w:name="Colorful List Accent 6" w:semiHidden="0" w:uiPriority="72" w:unhideWhenUsed="0"/>
+    <w:lsdException w:name="Colorful Grid Accent 6" w:semiHidden="0" w:uiPriority="73" w:unhideWhenUsed="0"/>
+    <w:lsdException w:name="Subtle Emphasis" w:semiHidden="0" w:uiPriority="19" w:unhideWhenUsed="0" w:qFormat="1"/>
+    <w:lsdException w:name="Intense Emphasis" w:semiHidden="0" w:uiPriority="21" w:unhideWhenUsed="0" w:qFormat="1"/>
+    <w:lsdException w:name="Subtle Reference" w:semiHidden="0" w:uiPriority="31" w:unhideWhenUsed="0" w:qFormat="1"/>
+    <w:lsdException w:name="Intense Reference" w:semiHidden="0" w:uiPriority="32" w:unhideWhenUsed="0" w:qFormat="1"/>
+    <w:lsdException w:name="Book Title" w:semiHidden="0" w:uiPriority="33" w:unhideWhenUsed="0" w:qFormat="1"/>
+    <w:lsdException w:name="Bibliography" w:uiPriority="37"/>
+    <w:lsdException w:name="TOC Heading" w:uiPriority="39" w:qFormat="1"/>
+  </w:latentStyles>
+  <w:style w:type="paragraph" w:default="1" w:styleId="Normal">
+    <w:name w:val="Normal"/>
+    <w:qFormat/>
+  </w:style>
+  <w:style w:type="character" w:default="1" w:styleId="DefaultParagraphFont">
+    <w:name w:val="Default Paragraph Font"/>
+    <w:uiPriority w:val="1"/>
+    <w:semiHidden/>
+    <w:unhideWhenUsed/>
+  </w:style>
+  <w:style w:type="table" w:default="1" w:styleId="TableNormal">
+    <w:name w:val="Normal Table"/>
+    <w:uiPriority w:val="99"/>
+    <w:semiHidden/>
+    <w:unhideWhenUsed/>
+    <w:qFormat/>
+    <w:tblPr>
+      <w:tblInd w:w="0" w:type="dxa"/>
+      <w:tblCellMar>
+        <w:top w:w="0" w:type="dxa"/>
+        <w:left w:w="108" w:type="dxa"/>
+        <w:bottom w:w="0" w:type="dxa"/>
+        <w:right w:w="108" w:type="dxa"/>
+      </w:tblCellMar>
+    </w:tblPr>
+  </w:style>
+  <w:style w:type="numbering" w:default="1" w:styleId="NoList">
+    <w:name w:val="No List"/>
+    <w:uiPriority w:val="99"/>
+    <w:semiHidden/>
+    <w:unhideWhenUsed/>
+  </w:style>
+  <w:style w:type="paragraph" w:customStyle="1" w:styleId="3C8C31D7E8764950B560A12829AACE29">
+    <w:name w:val="3C8C31D7E8764950B560A12829AACE29"/>
+    <w:rsid w:val="00DB7BEB"/>
+  </w:style>
+</w:styles>
+</file>
+
+<file path=word/glossary/webSettings.xml><?xml version="1.0" encoding="utf-8"?>
+<w:webSettings xmlns:r="http://schemas.openxmlformats.org/officeDocument/2006/relationships" xmlns:w="http://schemas.openxmlformats.org/wordprocessingml/2006/main">
+  <w:optimizeForBrowser/>
+</w:webSettings>
+</file>
+
 <file path=word/theme/theme1.xml><?xml version="1.0" encoding="utf-8"?>
 <a:theme xmlns:a="http://schemas.openxmlformats.org/drawingml/2006/main" name="Office Theme">
   <a:themeElements>
@@ -3000,4 +3744,23 @@
   <a:objectDefaults/>
   <a:extraClrSchemeLst/>
 </a:theme>
+</file>
+
+<file path=customXml/item1.xml><?xml version="1.0" encoding="utf-8"?>
+<CoverPageProperties xmlns="http://schemas.microsoft.com/office/2006/coverPageProps">
+  <PublishDate/>
+  <Abstract/>
+  <CompanyAddress/>
+  <CompanyPhone/>
+  <CompanyFax/>
+  <CompanyEmail/>
+</CoverPageProperties>
+</file>
+
+<file path=customXml/itemProps1.xml><?xml version="1.0" encoding="utf-8"?>
+<ds:datastoreItem xmlns:ds="http://schemas.openxmlformats.org/officeDocument/2006/customXml" ds:itemID="{55AF091B-3C7A-41E3-B477-F2FDAA23CFDA}">
+  <ds:schemaRefs>
+    <ds:schemaRef ds:uri="http://schemas.microsoft.com/office/2006/coverPageProps"/>
+  </ds:schemaRefs>
+</ds:datastoreItem>
 </file>